--- a/main/RESTful API Запросы.docx
+++ b/main/RESTful API Запросы.docx
@@ -967,14 +967,7 @@
           <w:sz w:val="28"/>
           <w:szCs w:val="28"/>
         </w:rPr>
-        <w:t xml:space="preserve">Информация о </w:t>
-      </w:r>
-      <w:r>
-        <w:rPr>
-          <w:sz w:val="28"/>
-          <w:szCs w:val="28"/>
-        </w:rPr>
-        <w:t>рецепте</w:t>
+        <w:t>Информация о рецепте</w:t>
       </w:r>
     </w:p>
     <w:p>
@@ -1139,14 +1132,7 @@
           <w:sz w:val="28"/>
           <w:szCs w:val="28"/>
         </w:rPr>
-        <w:t xml:space="preserve">Информация о </w:t>
-      </w:r>
-      <w:r>
-        <w:rPr>
-          <w:sz w:val="28"/>
-          <w:szCs w:val="28"/>
-        </w:rPr>
-        <w:t>блюде</w:t>
+        <w:t>Информация о блюде</w:t>
       </w:r>
     </w:p>
     <w:p>
@@ -1351,21 +1337,7 @@
           <w:sz w:val="28"/>
           <w:szCs w:val="28"/>
         </w:rPr>
-        <w:t xml:space="preserve">Добавление нового </w:t>
-      </w:r>
-      <w:r>
-        <w:rPr>
-          <w:sz w:val="28"/>
-          <w:szCs w:val="28"/>
-        </w:rPr>
-        <w:t>рецепта</w:t>
-      </w:r>
-      <w:r>
-        <w:rPr>
-          <w:sz w:val="28"/>
-          <w:szCs w:val="28"/>
-        </w:rPr>
-        <w:t xml:space="preserve"> в общую базу данных;</w:t>
+        <w:t>Добавление нового рецепта в общую базу данных;</w:t>
       </w:r>
     </w:p>
     <w:p>
@@ -1715,21 +1687,7 @@
           <w:sz w:val="28"/>
           <w:szCs w:val="28"/>
         </w:rPr>
-        <w:t xml:space="preserve">Удаление </w:t>
-      </w:r>
-      <w:r>
-        <w:rPr>
-          <w:sz w:val="28"/>
-          <w:szCs w:val="28"/>
-        </w:rPr>
-        <w:t>рецепта</w:t>
-      </w:r>
-      <w:r>
-        <w:rPr>
-          <w:sz w:val="28"/>
-          <w:szCs w:val="28"/>
-        </w:rPr>
-        <w:t xml:space="preserve"> из общей базы данных;</w:t>
+        <w:t>Удаление рецепта из общей базы данных;</w:t>
       </w:r>
     </w:p>
     <w:p>
@@ -2203,14 +2161,7 @@
           <w:sz w:val="28"/>
           <w:szCs w:val="28"/>
         </w:rPr>
-        <w:t xml:space="preserve"> </w:t>
-      </w:r>
-      <w:r>
-        <w:rPr>
-          <w:sz w:val="28"/>
-          <w:szCs w:val="28"/>
-        </w:rPr>
-        <w:t>/</w:t>
+        <w:t xml:space="preserve"> /</w:t>
       </w:r>
       <w:proofErr w:type="spellStart"/>
       <w:r>
@@ -2482,15 +2433,7 @@
           <w:szCs w:val="28"/>
           <w:lang w:val="en-US"/>
         </w:rPr>
-        <w:t xml:space="preserve">: </w:t>
-      </w:r>
-      <w:r>
-        <w:rPr>
-          <w:sz w:val="28"/>
-          <w:szCs w:val="28"/>
-          <w:lang w:val="en-US"/>
-        </w:rPr>
-        <w:t>Float</w:t>
+        <w:t>: Float</w:t>
       </w:r>
     </w:p>
     <w:p>
@@ -2528,15 +2471,7 @@
           <w:szCs w:val="28"/>
           <w:lang w:val="en-US"/>
         </w:rPr>
-        <w:t xml:space="preserve">: </w:t>
-      </w:r>
-      <w:r>
-        <w:rPr>
-          <w:sz w:val="28"/>
-          <w:szCs w:val="28"/>
-          <w:lang w:val="en-US"/>
-        </w:rPr>
-        <w:t>Float</w:t>
+        <w:t>: Float</w:t>
       </w:r>
     </w:p>
     <w:p>
@@ -2573,15 +2508,7 @@
           <w:szCs w:val="28"/>
           <w:lang w:val="en-US"/>
         </w:rPr>
-        <w:t xml:space="preserve">: </w:t>
-      </w:r>
-      <w:r>
-        <w:rPr>
-          <w:sz w:val="28"/>
-          <w:szCs w:val="28"/>
-          <w:lang w:val="en-US"/>
-        </w:rPr>
-        <w:t>Float</w:t>
+        <w:t>: Float</w:t>
       </w:r>
     </w:p>
     <w:p>
@@ -2809,15 +2736,7 @@
           <w:szCs w:val="28"/>
           <w:lang w:val="en-US"/>
         </w:rPr>
-        <w:t>D</w:t>
-      </w:r>
-      <w:r>
-        <w:rPr>
-          <w:sz w:val="28"/>
-          <w:szCs w:val="28"/>
-          <w:lang w:val="en-US"/>
-        </w:rPr>
-        <w:t>iet</w:t>
+        <w:t>Diet</w:t>
       </w:r>
     </w:p>
     <w:p>
@@ -3154,28 +3073,7 @@
           <w:sz w:val="28"/>
           <w:szCs w:val="28"/>
         </w:rPr>
-        <w:t>Проверить</w:t>
-      </w:r>
-      <w:r>
-        <w:rPr>
-          <w:sz w:val="28"/>
-          <w:szCs w:val="28"/>
-        </w:rPr>
-        <w:t xml:space="preserve"> подписк</w:t>
-      </w:r>
-      <w:r>
-        <w:rPr>
-          <w:sz w:val="28"/>
-          <w:szCs w:val="28"/>
-        </w:rPr>
-        <w:t>у</w:t>
-      </w:r>
-      <w:r>
-        <w:rPr>
-          <w:sz w:val="28"/>
-          <w:szCs w:val="28"/>
-        </w:rPr>
-        <w:t xml:space="preserve"> на доставку;</w:t>
+        <w:t>Проверить подписку на доставку;</w:t>
       </w:r>
     </w:p>
     <w:p>
@@ -3398,14 +3296,7 @@
           <w:sz w:val="28"/>
           <w:szCs w:val="28"/>
         </w:rPr>
-        <w:t xml:space="preserve"> </w:t>
-      </w:r>
-      <w:r>
-        <w:rPr>
-          <w:sz w:val="28"/>
-          <w:szCs w:val="28"/>
-        </w:rPr>
-        <w:t>/</w:t>
+        <w:t xml:space="preserve"> /</w:t>
       </w:r>
       <w:r>
         <w:rPr>
@@ -3760,73 +3651,1647 @@
         </w:rPr>
         <w:t>ы</w:t>
       </w:r>
+    </w:p>
+    <w:p>
+      <w:pPr>
+        <w:pStyle w:val="a3"/>
+        <w:numPr>
+          <w:ilvl w:val="0"/>
+          <w:numId w:val="11"/>
+        </w:numPr>
+        <w:rPr>
+          <w:sz w:val="28"/>
+          <w:szCs w:val="28"/>
+        </w:rPr>
+      </w:pPr>
+      <w:r>
+        <w:rPr>
+          <w:sz w:val="28"/>
+          <w:szCs w:val="28"/>
+        </w:rPr>
+        <w:t>Пищевая ценность</w:t>
+      </w:r>
+      <w:r>
+        <w:rPr>
+          <w:sz w:val="28"/>
+          <w:szCs w:val="28"/>
+        </w:rPr>
+        <w:t xml:space="preserve"> </w:t>
+      </w:r>
+      <w:r>
+        <w:rPr>
+          <w:sz w:val="28"/>
+          <w:szCs w:val="28"/>
+        </w:rPr>
+        <w:t>еды</w:t>
+      </w:r>
+      <w:r>
+        <w:rPr>
+          <w:sz w:val="28"/>
+          <w:szCs w:val="28"/>
+        </w:rPr>
+        <w:t>:</w:t>
+      </w:r>
+    </w:p>
+    <w:p>
+      <w:pPr>
+        <w:pStyle w:val="a3"/>
+        <w:ind w:left="1416"/>
+        <w:rPr>
+          <w:sz w:val="28"/>
+          <w:szCs w:val="28"/>
+          <w:lang w:val="en-US"/>
+        </w:rPr>
+      </w:pPr>
+      <w:r>
+        <w:rPr>
+          <w:sz w:val="28"/>
+          <w:szCs w:val="28"/>
+          <w:lang w:val="en-US"/>
+        </w:rPr>
+        <w:t>{</w:t>
+      </w:r>
+    </w:p>
+    <w:p>
+      <w:pPr>
+        <w:pStyle w:val="a3"/>
+        <w:ind w:left="1416"/>
+        <w:rPr>
+          <w:sz w:val="28"/>
+          <w:szCs w:val="28"/>
+          <w:lang w:val="en-US"/>
+        </w:rPr>
+      </w:pPr>
+      <w:r>
+        <w:rPr>
+          <w:sz w:val="28"/>
+          <w:szCs w:val="28"/>
+          <w:lang w:val="en-US"/>
+        </w:rPr>
+        <w:tab/>
+      </w:r>
+      <w:proofErr w:type="spellStart"/>
+      <w:r>
+        <w:rPr>
+          <w:sz w:val="28"/>
+          <w:szCs w:val="28"/>
+          <w:lang w:val="en-US"/>
+        </w:rPr>
+        <w:t>ccal</w:t>
+      </w:r>
+      <w:proofErr w:type="spellEnd"/>
+      <w:r>
+        <w:rPr>
+          <w:sz w:val="28"/>
+          <w:szCs w:val="28"/>
+          <w:lang w:val="en-US"/>
+        </w:rPr>
+        <w:t xml:space="preserve">: </w:t>
+      </w:r>
+      <w:proofErr w:type="spellStart"/>
+      <w:r>
+        <w:rPr>
+          <w:sz w:val="28"/>
+          <w:szCs w:val="28"/>
+          <w:lang w:val="en-US"/>
+        </w:rPr>
+        <w:t>Int</w:t>
+      </w:r>
+      <w:proofErr w:type="spellEnd"/>
+      <w:r>
+        <w:rPr>
+          <w:sz w:val="28"/>
+          <w:szCs w:val="28"/>
+          <w:lang w:val="en-US"/>
+        </w:rPr>
+        <w:t>,</w:t>
+      </w:r>
+      <w:r>
+        <w:rPr>
+          <w:sz w:val="28"/>
+          <w:szCs w:val="28"/>
+          <w:lang w:val="en-US"/>
+        </w:rPr>
+        <w:t xml:space="preserve"> </w:t>
+      </w:r>
+    </w:p>
+    <w:p>
+      <w:pPr>
+        <w:pStyle w:val="a3"/>
+        <w:ind w:left="1416"/>
+        <w:rPr>
+          <w:sz w:val="28"/>
+          <w:szCs w:val="28"/>
+          <w:lang w:val="en-US"/>
+        </w:rPr>
+      </w:pPr>
+      <w:r>
+        <w:rPr>
+          <w:sz w:val="28"/>
+          <w:szCs w:val="28"/>
+          <w:lang w:val="en-US"/>
+        </w:rPr>
+        <w:tab/>
+        <w:t>carbo: Float,</w:t>
+      </w:r>
+    </w:p>
+    <w:p>
+      <w:pPr>
+        <w:pStyle w:val="a3"/>
+        <w:ind w:left="1416"/>
+        <w:rPr>
+          <w:sz w:val="28"/>
+          <w:szCs w:val="28"/>
+          <w:lang w:val="en-US"/>
+        </w:rPr>
+      </w:pPr>
+      <w:r>
+        <w:rPr>
+          <w:sz w:val="28"/>
+          <w:szCs w:val="28"/>
+          <w:lang w:val="en-US"/>
+        </w:rPr>
+        <w:tab/>
+        <w:t>protein: Float,</w:t>
+      </w:r>
+      <w:r>
+        <w:rPr>
+          <w:sz w:val="28"/>
+          <w:szCs w:val="28"/>
+          <w:lang w:val="en-US"/>
+        </w:rPr>
+        <w:t xml:space="preserve"> </w:t>
+      </w:r>
+    </w:p>
+    <w:p>
+      <w:pPr>
+        <w:pStyle w:val="a3"/>
+        <w:ind w:left="1416"/>
+        <w:rPr>
+          <w:sz w:val="28"/>
+          <w:szCs w:val="28"/>
+          <w:lang w:val="en-US"/>
+        </w:rPr>
+      </w:pPr>
+      <w:r>
+        <w:rPr>
+          <w:sz w:val="28"/>
+          <w:szCs w:val="28"/>
+          <w:lang w:val="en-US"/>
+        </w:rPr>
+        <w:tab/>
+        <w:t>fat: Float,</w:t>
+      </w:r>
+    </w:p>
+    <w:p>
+      <w:pPr>
+        <w:pStyle w:val="a3"/>
+        <w:ind w:left="1416"/>
+        <w:rPr>
+          <w:sz w:val="28"/>
+          <w:szCs w:val="28"/>
+          <w:lang w:val="en-US"/>
+        </w:rPr>
+      </w:pPr>
+      <w:r>
+        <w:rPr>
+          <w:sz w:val="28"/>
+          <w:szCs w:val="28"/>
+          <w:lang w:val="en-US"/>
+        </w:rPr>
+        <w:tab/>
+      </w:r>
+    </w:p>
+    <w:p>
+      <w:pPr>
+        <w:pStyle w:val="a3"/>
+        <w:ind w:left="1416" w:firstLine="708"/>
+        <w:rPr>
+          <w:sz w:val="28"/>
+          <w:szCs w:val="28"/>
+          <w:lang w:val="en-US"/>
+        </w:rPr>
+      </w:pPr>
+      <w:proofErr w:type="spellStart"/>
+      <w:r>
+        <w:rPr>
+          <w:sz w:val="28"/>
+          <w:szCs w:val="28"/>
+          <w:lang w:val="en-US"/>
+        </w:rPr>
+        <w:t>micro</w:t>
+      </w:r>
+      <w:r>
+        <w:rPr>
+          <w:sz w:val="28"/>
+          <w:szCs w:val="28"/>
+          <w:lang w:val="en-US"/>
+        </w:rPr>
+        <w:t>_</w:t>
+      </w:r>
+      <w:r>
+        <w:rPr>
+          <w:sz w:val="28"/>
+          <w:szCs w:val="28"/>
+          <w:lang w:val="en-US"/>
+        </w:rPr>
+        <w:t>nutrients</w:t>
+      </w:r>
+      <w:proofErr w:type="spellEnd"/>
+      <w:r>
+        <w:rPr>
+          <w:sz w:val="28"/>
+          <w:szCs w:val="28"/>
+          <w:lang w:val="en-US"/>
+        </w:rPr>
+        <w:t>: [Float]</w:t>
+      </w:r>
+    </w:p>
+    <w:p>
+      <w:pPr>
+        <w:pStyle w:val="a3"/>
+        <w:ind w:left="1416"/>
+        <w:rPr>
+          <w:sz w:val="28"/>
+          <w:szCs w:val="28"/>
+          <w:lang w:val="en-US"/>
+        </w:rPr>
+      </w:pPr>
+      <w:r>
+        <w:rPr>
+          <w:sz w:val="28"/>
+          <w:szCs w:val="28"/>
+          <w:lang w:val="en-US"/>
+        </w:rPr>
+        <w:t>}</w:t>
+      </w:r>
+    </w:p>
+    <w:p>
+      <w:pPr>
+        <w:pStyle w:val="a3"/>
+        <w:numPr>
+          <w:ilvl w:val="0"/>
+          <w:numId w:val="11"/>
+        </w:numPr>
+        <w:rPr>
+          <w:sz w:val="28"/>
+          <w:szCs w:val="28"/>
+        </w:rPr>
+      </w:pPr>
+      <w:r>
+        <w:rPr>
+          <w:sz w:val="28"/>
+          <w:szCs w:val="28"/>
+        </w:rPr>
+        <w:t xml:space="preserve">Состав </w:t>
+      </w:r>
+      <w:r>
+        <w:rPr>
+          <w:sz w:val="28"/>
+          <w:szCs w:val="28"/>
+        </w:rPr>
+        <w:t>еды</w:t>
+      </w:r>
+      <w:r>
+        <w:rPr>
+          <w:sz w:val="28"/>
+          <w:szCs w:val="28"/>
+        </w:rPr>
+        <w:t xml:space="preserve">: </w:t>
+      </w:r>
+    </w:p>
+    <w:p>
+      <w:pPr>
+        <w:ind w:left="2124"/>
+        <w:rPr>
+          <w:sz w:val="28"/>
+          <w:szCs w:val="28"/>
+          <w:lang w:val="en-US"/>
+        </w:rPr>
+      </w:pPr>
+      <w:r>
+        <w:rPr>
+          <w:sz w:val="28"/>
+          <w:szCs w:val="28"/>
+          <w:lang w:val="en-US"/>
+        </w:rPr>
+        <w:t>{</w:t>
+      </w:r>
+    </w:p>
+    <w:p>
+      <w:pPr>
+        <w:ind w:left="2124"/>
+        <w:rPr>
+          <w:sz w:val="28"/>
+          <w:szCs w:val="28"/>
+          <w:lang w:val="en-US"/>
+        </w:rPr>
+      </w:pPr>
+      <w:r>
+        <w:rPr>
+          <w:sz w:val="28"/>
+          <w:szCs w:val="28"/>
+          <w:lang w:val="en-US"/>
+        </w:rPr>
+        <w:tab/>
+        <w:t>Ingredients {[</w:t>
+      </w:r>
+    </w:p>
+    <w:p>
+      <w:pPr>
+        <w:rPr>
+          <w:sz w:val="28"/>
+          <w:szCs w:val="28"/>
+          <w:lang w:val="en-US"/>
+        </w:rPr>
+      </w:pPr>
+      <w:r>
+        <w:rPr>
+          <w:sz w:val="28"/>
+          <w:szCs w:val="28"/>
+          <w:lang w:val="en-US"/>
+        </w:rPr>
+        <w:tab/>
+      </w:r>
+      <w:r>
+        <w:rPr>
+          <w:sz w:val="28"/>
+          <w:szCs w:val="28"/>
+          <w:lang w:val="en-US"/>
+        </w:rPr>
+        <w:tab/>
+      </w:r>
+      <w:r>
+        <w:rPr>
+          <w:sz w:val="28"/>
+          <w:szCs w:val="28"/>
+          <w:lang w:val="en-US"/>
+        </w:rPr>
+        <w:tab/>
+      </w:r>
+      <w:r>
+        <w:rPr>
+          <w:sz w:val="28"/>
+          <w:szCs w:val="28"/>
+          <w:lang w:val="en-US"/>
+        </w:rPr>
+        <w:tab/>
+      </w:r>
+      <w:r>
+        <w:rPr>
+          <w:sz w:val="28"/>
+          <w:szCs w:val="28"/>
+          <w:lang w:val="en-US"/>
+        </w:rPr>
+        <w:tab/>
+      </w:r>
+      <w:proofErr w:type="spellStart"/>
+      <w:r>
+        <w:rPr>
+          <w:sz w:val="28"/>
+          <w:szCs w:val="28"/>
+          <w:lang w:val="en-US"/>
+        </w:rPr>
+        <w:t>product</w:t>
+      </w:r>
+      <w:r>
+        <w:rPr>
+          <w:sz w:val="28"/>
+          <w:szCs w:val="28"/>
+          <w:lang w:val="en-US"/>
+        </w:rPr>
+        <w:t>_</w:t>
+      </w:r>
+      <w:r>
+        <w:rPr>
+          <w:sz w:val="28"/>
+          <w:szCs w:val="28"/>
+          <w:lang w:val="en-US"/>
+        </w:rPr>
+        <w:t>id</w:t>
+      </w:r>
+      <w:proofErr w:type="spellEnd"/>
+      <w:r>
+        <w:rPr>
+          <w:sz w:val="28"/>
+          <w:szCs w:val="28"/>
+          <w:lang w:val="en-US"/>
+        </w:rPr>
+        <w:t xml:space="preserve">: </w:t>
+      </w:r>
+      <w:proofErr w:type="spellStart"/>
+      <w:r>
+        <w:rPr>
+          <w:sz w:val="28"/>
+          <w:szCs w:val="28"/>
+          <w:lang w:val="en-US"/>
+        </w:rPr>
+        <w:t>Int</w:t>
+      </w:r>
+      <w:proofErr w:type="spellEnd"/>
+    </w:p>
+    <w:p>
+      <w:pPr>
+        <w:rPr>
+          <w:sz w:val="28"/>
+          <w:szCs w:val="28"/>
+          <w:lang w:val="en-US"/>
+        </w:rPr>
+      </w:pPr>
+      <w:r>
+        <w:rPr>
+          <w:sz w:val="28"/>
+          <w:szCs w:val="28"/>
+          <w:lang w:val="en-US"/>
+        </w:rPr>
+        <w:tab/>
+      </w:r>
+      <w:r>
+        <w:rPr>
+          <w:sz w:val="28"/>
+          <w:szCs w:val="28"/>
+          <w:lang w:val="en-US"/>
+        </w:rPr>
+        <w:tab/>
+      </w:r>
+      <w:r>
+        <w:rPr>
+          <w:sz w:val="28"/>
+          <w:szCs w:val="28"/>
+          <w:lang w:val="en-US"/>
+        </w:rPr>
+        <w:tab/>
+      </w:r>
+      <w:r>
+        <w:rPr>
+          <w:sz w:val="28"/>
+          <w:szCs w:val="28"/>
+          <w:lang w:val="en-US"/>
+        </w:rPr>
+        <w:tab/>
+      </w:r>
+      <w:r>
+        <w:rPr>
+          <w:sz w:val="28"/>
+          <w:szCs w:val="28"/>
+          <w:lang w:val="en-US"/>
+        </w:rPr>
+        <w:tab/>
+      </w:r>
+      <w:r>
+        <w:rPr>
+          <w:sz w:val="28"/>
+          <w:szCs w:val="28"/>
+          <w:lang w:val="en-US"/>
+        </w:rPr>
+        <w:t>portion:</w:t>
+      </w:r>
+      <w:r>
+        <w:rPr>
+          <w:sz w:val="28"/>
+          <w:szCs w:val="28"/>
+          <w:lang w:val="en-US"/>
+        </w:rPr>
+        <w:t xml:space="preserve"> </w:t>
+      </w:r>
+      <w:proofErr w:type="spellStart"/>
+      <w:r>
+        <w:rPr>
+          <w:sz w:val="28"/>
+          <w:szCs w:val="28"/>
+          <w:lang w:val="en-US"/>
+        </w:rPr>
+        <w:t>Int</w:t>
+      </w:r>
+      <w:proofErr w:type="spellEnd"/>
+    </w:p>
+    <w:p>
+      <w:pPr>
+        <w:ind w:left="2124" w:firstLine="708"/>
+        <w:rPr>
+          <w:sz w:val="28"/>
+          <w:szCs w:val="28"/>
+          <w:lang w:val="en-US"/>
+        </w:rPr>
+      </w:pPr>
+      <w:r>
+        <w:rPr>
+          <w:sz w:val="28"/>
+          <w:szCs w:val="28"/>
+          <w:lang w:val="en-US"/>
+        </w:rPr>
+        <w:t>]}</w:t>
+      </w:r>
+    </w:p>
+    <w:p>
+      <w:pPr>
+        <w:ind w:left="2124"/>
+        <w:rPr>
+          <w:sz w:val="28"/>
+          <w:szCs w:val="28"/>
+          <w:lang w:val="en-US"/>
+        </w:rPr>
+      </w:pPr>
+      <w:r>
+        <w:rPr>
+          <w:sz w:val="28"/>
+          <w:szCs w:val="28"/>
+          <w:lang w:val="en-US"/>
+        </w:rPr>
+        <w:t>}</w:t>
+      </w:r>
+    </w:p>
+    <w:p>
+      <w:pPr>
+        <w:pStyle w:val="a3"/>
+        <w:numPr>
+          <w:ilvl w:val="0"/>
+          <w:numId w:val="11"/>
+        </w:numPr>
+        <w:rPr>
+          <w:sz w:val="28"/>
+          <w:szCs w:val="28"/>
+          <w:lang w:val="en-US"/>
+        </w:rPr>
+      </w:pPr>
+      <w:r>
+        <w:rPr>
+          <w:sz w:val="28"/>
+          <w:szCs w:val="28"/>
+        </w:rPr>
+        <w:t>Информация о продукте</w:t>
+      </w:r>
+      <w:r>
+        <w:rPr>
+          <w:sz w:val="28"/>
+          <w:szCs w:val="28"/>
+        </w:rPr>
+        <w:t xml:space="preserve"> </w:t>
+      </w:r>
+    </w:p>
+    <w:p>
+      <w:pPr>
+        <w:pStyle w:val="a3"/>
+        <w:ind w:firstLine="696"/>
+        <w:rPr>
+          <w:sz w:val="28"/>
+          <w:szCs w:val="28"/>
+          <w:lang w:val="en-US"/>
+        </w:rPr>
+      </w:pPr>
+      <w:r>
+        <w:rPr>
+          <w:sz w:val="28"/>
+          <w:szCs w:val="28"/>
+          <w:lang w:val="en-US"/>
+        </w:rPr>
+        <w:t>{</w:t>
+      </w:r>
+    </w:p>
+    <w:p>
+      <w:pPr>
+        <w:pStyle w:val="a3"/>
+        <w:ind w:firstLine="696"/>
+        <w:rPr>
+          <w:sz w:val="28"/>
+          <w:szCs w:val="28"/>
+          <w:lang w:val="en-US"/>
+        </w:rPr>
+      </w:pPr>
+      <w:r>
+        <w:rPr>
+          <w:sz w:val="28"/>
+          <w:szCs w:val="28"/>
+          <w:lang w:val="en-US"/>
+        </w:rPr>
+        <w:tab/>
+        <w:t xml:space="preserve">Id: </w:t>
+      </w:r>
+      <w:proofErr w:type="spellStart"/>
+      <w:r>
+        <w:rPr>
+          <w:sz w:val="28"/>
+          <w:szCs w:val="28"/>
+          <w:lang w:val="en-US"/>
+        </w:rPr>
+        <w:t>Int</w:t>
+      </w:r>
+      <w:proofErr w:type="spellEnd"/>
+    </w:p>
+    <w:p>
+      <w:pPr>
+        <w:pStyle w:val="a3"/>
+        <w:ind w:firstLine="696"/>
+        <w:rPr>
+          <w:sz w:val="28"/>
+          <w:szCs w:val="28"/>
+          <w:lang w:val="en-US"/>
+        </w:rPr>
+      </w:pPr>
+      <w:r>
+        <w:rPr>
+          <w:sz w:val="28"/>
+          <w:szCs w:val="28"/>
+          <w:lang w:val="en-US"/>
+        </w:rPr>
+        <w:tab/>
+      </w:r>
+      <w:proofErr w:type="spellStart"/>
+      <w:r>
+        <w:rPr>
+          <w:sz w:val="28"/>
+          <w:szCs w:val="28"/>
+          <w:lang w:val="en-US"/>
+        </w:rPr>
+        <w:t>nutritional_</w:t>
+      </w:r>
+      <w:r>
+        <w:rPr>
+          <w:sz w:val="28"/>
+          <w:szCs w:val="28"/>
+          <w:lang w:val="en-US"/>
+        </w:rPr>
+        <w:t>value</w:t>
+      </w:r>
+      <w:proofErr w:type="spellEnd"/>
+    </w:p>
+    <w:p>
+      <w:pPr>
+        <w:pStyle w:val="a3"/>
+        <w:ind w:firstLine="696"/>
+        <w:rPr>
+          <w:sz w:val="28"/>
+          <w:szCs w:val="28"/>
+          <w:lang w:val="en-US"/>
+        </w:rPr>
+      </w:pPr>
+      <w:r>
+        <w:rPr>
+          <w:sz w:val="28"/>
+          <w:szCs w:val="28"/>
+          <w:lang w:val="en-US"/>
+        </w:rPr>
+        <w:t>}</w:t>
+      </w:r>
+    </w:p>
+    <w:p>
+      <w:pPr>
+        <w:pStyle w:val="a3"/>
+        <w:numPr>
+          <w:ilvl w:val="0"/>
+          <w:numId w:val="11"/>
+        </w:numPr>
+        <w:rPr>
+          <w:sz w:val="28"/>
+          <w:szCs w:val="28"/>
+          <w:lang w:val="en-US"/>
+        </w:rPr>
+      </w:pPr>
+      <w:r>
+        <w:rPr>
+          <w:sz w:val="28"/>
+          <w:szCs w:val="28"/>
+        </w:rPr>
+        <w:t xml:space="preserve">Информация о </w:t>
+      </w:r>
+      <w:r>
+        <w:rPr>
+          <w:sz w:val="28"/>
+          <w:szCs w:val="28"/>
+        </w:rPr>
+        <w:t>блюде</w:t>
+      </w:r>
+    </w:p>
+    <w:p>
+      <w:pPr>
+        <w:pStyle w:val="a3"/>
+        <w:ind w:left="1440"/>
+        <w:rPr>
+          <w:sz w:val="28"/>
+          <w:szCs w:val="28"/>
+          <w:lang w:val="en-US"/>
+        </w:rPr>
+      </w:pPr>
+      <w:r>
+        <w:rPr>
+          <w:sz w:val="28"/>
+          <w:szCs w:val="28"/>
+          <w:lang w:val="en-US"/>
+        </w:rPr>
+        <w:t>{</w:t>
+      </w:r>
+    </w:p>
+    <w:p>
+      <w:pPr>
+        <w:pStyle w:val="a3"/>
+        <w:ind w:left="1440"/>
+        <w:rPr>
+          <w:sz w:val="28"/>
+          <w:szCs w:val="28"/>
+          <w:lang w:val="en-US"/>
+        </w:rPr>
+      </w:pPr>
+      <w:r>
+        <w:rPr>
+          <w:sz w:val="28"/>
+          <w:szCs w:val="28"/>
+          <w:lang w:val="en-US"/>
+        </w:rPr>
+        <w:tab/>
+        <w:t xml:space="preserve">Id: </w:t>
+      </w:r>
+      <w:proofErr w:type="spellStart"/>
+      <w:r>
+        <w:rPr>
+          <w:sz w:val="28"/>
+          <w:szCs w:val="28"/>
+          <w:lang w:val="en-US"/>
+        </w:rPr>
+        <w:t>Int</w:t>
+      </w:r>
+      <w:proofErr w:type="spellEnd"/>
+    </w:p>
+    <w:p>
+      <w:pPr>
+        <w:pStyle w:val="a3"/>
+        <w:ind w:left="1440"/>
+        <w:rPr>
+          <w:sz w:val="28"/>
+          <w:szCs w:val="28"/>
+          <w:lang w:val="en-US"/>
+        </w:rPr>
+      </w:pPr>
+      <w:r>
+        <w:rPr>
+          <w:sz w:val="28"/>
+          <w:szCs w:val="28"/>
+          <w:lang w:val="en-US"/>
+        </w:rPr>
+        <w:tab/>
+        <w:t>ingredients(</w:t>
+      </w:r>
+      <w:r>
+        <w:rPr>
+          <w:sz w:val="28"/>
+          <w:szCs w:val="28"/>
+        </w:rPr>
+        <w:t>состав</w:t>
+      </w:r>
+      <w:r>
+        <w:rPr>
+          <w:sz w:val="28"/>
+          <w:szCs w:val="28"/>
+          <w:lang w:val="en-US"/>
+        </w:rPr>
+        <w:t>)</w:t>
+      </w:r>
+    </w:p>
+    <w:p>
+      <w:pPr>
+        <w:pStyle w:val="a3"/>
+        <w:ind w:left="1440"/>
+        <w:rPr>
+          <w:sz w:val="28"/>
+          <w:szCs w:val="28"/>
+          <w:lang w:val="en-US"/>
+        </w:rPr>
+      </w:pPr>
+      <w:r>
+        <w:rPr>
+          <w:sz w:val="28"/>
+          <w:szCs w:val="28"/>
+          <w:lang w:val="en-US"/>
+        </w:rPr>
+        <w:tab/>
+      </w:r>
+      <w:proofErr w:type="spellStart"/>
+      <w:r>
+        <w:rPr>
+          <w:sz w:val="28"/>
+          <w:szCs w:val="28"/>
+          <w:lang w:val="en-US"/>
+        </w:rPr>
+        <w:t>nutritional_</w:t>
+      </w:r>
+      <w:proofErr w:type="gramStart"/>
+      <w:r>
+        <w:rPr>
+          <w:sz w:val="28"/>
+          <w:szCs w:val="28"/>
+          <w:lang w:val="en-US"/>
+        </w:rPr>
+        <w:t>value</w:t>
+      </w:r>
+      <w:proofErr w:type="spellEnd"/>
+      <w:r>
+        <w:rPr>
+          <w:sz w:val="28"/>
+          <w:szCs w:val="28"/>
+          <w:lang w:val="en-US"/>
+        </w:rPr>
+        <w:t>(</w:t>
+      </w:r>
+      <w:proofErr w:type="gramEnd"/>
+      <w:r>
+        <w:rPr>
+          <w:sz w:val="28"/>
+          <w:szCs w:val="28"/>
+        </w:rPr>
+        <w:t>пищевая</w:t>
+      </w:r>
+      <w:r>
+        <w:rPr>
+          <w:sz w:val="28"/>
+          <w:szCs w:val="28"/>
+          <w:lang w:val="en-US"/>
+        </w:rPr>
+        <w:t xml:space="preserve"> </w:t>
+      </w:r>
+      <w:r>
+        <w:rPr>
+          <w:sz w:val="28"/>
+          <w:szCs w:val="28"/>
+        </w:rPr>
+        <w:t>ценность</w:t>
+      </w:r>
+      <w:r>
+        <w:rPr>
+          <w:sz w:val="28"/>
+          <w:szCs w:val="28"/>
+          <w:lang w:val="en-US"/>
+        </w:rPr>
+        <w:t>)</w:t>
+      </w:r>
+    </w:p>
+    <w:p>
+      <w:pPr>
+        <w:pStyle w:val="a3"/>
+        <w:ind w:left="1440"/>
+        <w:rPr>
+          <w:sz w:val="28"/>
+          <w:szCs w:val="28"/>
+          <w:lang w:val="en-US"/>
+        </w:rPr>
+      </w:pPr>
+      <w:r>
+        <w:rPr>
+          <w:sz w:val="28"/>
+          <w:szCs w:val="28"/>
+          <w:lang w:val="en-US"/>
+        </w:rPr>
+        <w:t>}</w:t>
+      </w:r>
+    </w:p>
+    <w:p>
+      <w:pPr>
+        <w:ind w:left="2124"/>
+        <w:rPr>
+          <w:sz w:val="28"/>
+          <w:szCs w:val="28"/>
+          <w:lang w:val="en-US"/>
+        </w:rPr>
+      </w:pPr>
+    </w:p>
+    <w:p>
+      <w:pPr>
+        <w:pStyle w:val="a3"/>
+        <w:numPr>
+          <w:ilvl w:val="0"/>
+          <w:numId w:val="11"/>
+        </w:numPr>
+        <w:rPr>
+          <w:sz w:val="28"/>
+          <w:szCs w:val="28"/>
+          <w:lang w:val="en-US"/>
+        </w:rPr>
+      </w:pPr>
+      <w:r>
+        <w:rPr>
+          <w:sz w:val="28"/>
+          <w:szCs w:val="28"/>
+        </w:rPr>
+        <w:lastRenderedPageBreak/>
+        <w:t>Информация о рецепте</w:t>
+      </w:r>
+    </w:p>
+    <w:p>
+      <w:pPr>
+        <w:pStyle w:val="a3"/>
+        <w:ind w:left="1440"/>
+        <w:rPr>
+          <w:sz w:val="28"/>
+          <w:szCs w:val="28"/>
+          <w:lang w:val="en-US"/>
+        </w:rPr>
+      </w:pPr>
+      <w:r>
+        <w:rPr>
+          <w:sz w:val="28"/>
+          <w:szCs w:val="28"/>
+          <w:lang w:val="en-US"/>
+        </w:rPr>
+        <w:t>{</w:t>
+      </w:r>
+    </w:p>
+    <w:p>
+      <w:pPr>
+        <w:pStyle w:val="a3"/>
+        <w:ind w:left="1440"/>
+        <w:rPr>
+          <w:sz w:val="28"/>
+          <w:szCs w:val="28"/>
+          <w:lang w:val="en-US"/>
+        </w:rPr>
+      </w:pPr>
+      <w:r>
+        <w:rPr>
+          <w:sz w:val="28"/>
+          <w:szCs w:val="28"/>
+          <w:lang w:val="en-US"/>
+        </w:rPr>
+        <w:tab/>
+        <w:t xml:space="preserve">Id: </w:t>
+      </w:r>
+      <w:proofErr w:type="spellStart"/>
+      <w:r>
+        <w:rPr>
+          <w:sz w:val="28"/>
+          <w:szCs w:val="28"/>
+          <w:lang w:val="en-US"/>
+        </w:rPr>
+        <w:t>Int</w:t>
+      </w:r>
+      <w:proofErr w:type="spellEnd"/>
+    </w:p>
+    <w:p>
+      <w:pPr>
+        <w:pStyle w:val="a3"/>
+        <w:ind w:left="1440"/>
+        <w:rPr>
+          <w:sz w:val="28"/>
+          <w:szCs w:val="28"/>
+          <w:lang w:val="en-US"/>
+        </w:rPr>
+      </w:pPr>
+      <w:r>
+        <w:rPr>
+          <w:sz w:val="28"/>
+          <w:szCs w:val="28"/>
+          <w:lang w:val="en-US"/>
+        </w:rPr>
+        <w:tab/>
+        <w:t>ingredients(</w:t>
+      </w:r>
+      <w:r>
+        <w:rPr>
+          <w:sz w:val="28"/>
+          <w:szCs w:val="28"/>
+        </w:rPr>
+        <w:t>состав</w:t>
+      </w:r>
+      <w:r>
+        <w:rPr>
+          <w:sz w:val="28"/>
+          <w:szCs w:val="28"/>
+          <w:lang w:val="en-US"/>
+        </w:rPr>
+        <w:t>)</w:t>
+      </w:r>
+    </w:p>
+    <w:p>
+      <w:pPr>
+        <w:pStyle w:val="a3"/>
+        <w:ind w:left="1440"/>
+        <w:rPr>
+          <w:sz w:val="28"/>
+          <w:szCs w:val="28"/>
+          <w:lang w:val="en-US"/>
+        </w:rPr>
+      </w:pPr>
+      <w:r>
+        <w:rPr>
+          <w:sz w:val="28"/>
+          <w:szCs w:val="28"/>
+          <w:lang w:val="en-US"/>
+        </w:rPr>
+        <w:tab/>
+      </w:r>
+      <w:proofErr w:type="spellStart"/>
+      <w:r>
+        <w:rPr>
+          <w:sz w:val="28"/>
+          <w:szCs w:val="28"/>
+          <w:lang w:val="en-US"/>
+        </w:rPr>
+        <w:t>nutritional_</w:t>
+      </w:r>
+      <w:proofErr w:type="gramStart"/>
+      <w:r>
+        <w:rPr>
+          <w:sz w:val="28"/>
+          <w:szCs w:val="28"/>
+          <w:lang w:val="en-US"/>
+        </w:rPr>
+        <w:t>value</w:t>
+      </w:r>
+      <w:proofErr w:type="spellEnd"/>
+      <w:r>
+        <w:rPr>
+          <w:sz w:val="28"/>
+          <w:szCs w:val="28"/>
+          <w:lang w:val="en-US"/>
+        </w:rPr>
+        <w:t>(</w:t>
+      </w:r>
+      <w:proofErr w:type="gramEnd"/>
+      <w:r>
+        <w:rPr>
+          <w:sz w:val="28"/>
+          <w:szCs w:val="28"/>
+        </w:rPr>
+        <w:t>пищевая</w:t>
+      </w:r>
+      <w:r>
+        <w:rPr>
+          <w:sz w:val="28"/>
+          <w:szCs w:val="28"/>
+          <w:lang w:val="en-US"/>
+        </w:rPr>
+        <w:t xml:space="preserve"> </w:t>
+      </w:r>
+      <w:r>
+        <w:rPr>
+          <w:sz w:val="28"/>
+          <w:szCs w:val="28"/>
+        </w:rPr>
+        <w:t>ценность</w:t>
+      </w:r>
+      <w:r>
+        <w:rPr>
+          <w:sz w:val="28"/>
+          <w:szCs w:val="28"/>
+          <w:lang w:val="en-US"/>
+        </w:rPr>
+        <w:t>)</w:t>
+      </w:r>
+    </w:p>
+    <w:p>
+      <w:pPr>
+        <w:pStyle w:val="a3"/>
+        <w:ind w:left="1440"/>
+        <w:rPr>
+          <w:sz w:val="28"/>
+          <w:szCs w:val="28"/>
+          <w:lang w:val="en-US"/>
+        </w:rPr>
+      </w:pPr>
+      <w:r>
+        <w:rPr>
+          <w:sz w:val="28"/>
+          <w:szCs w:val="28"/>
+          <w:lang w:val="en-US"/>
+        </w:rPr>
+        <w:tab/>
+        <w:t>instruction {[</w:t>
+      </w:r>
+    </w:p>
+    <w:p>
+      <w:pPr>
+        <w:pStyle w:val="a3"/>
+        <w:ind w:left="1440"/>
+        <w:rPr>
+          <w:sz w:val="28"/>
+          <w:szCs w:val="28"/>
+          <w:lang w:val="en-US"/>
+        </w:rPr>
+      </w:pPr>
+      <w:r>
+        <w:rPr>
+          <w:sz w:val="28"/>
+          <w:szCs w:val="28"/>
+          <w:lang w:val="en-US"/>
+        </w:rPr>
+        <w:tab/>
+      </w:r>
+      <w:r>
+        <w:rPr>
+          <w:sz w:val="28"/>
+          <w:szCs w:val="28"/>
+          <w:lang w:val="en-US"/>
+        </w:rPr>
+        <w:tab/>
+        <w:t>description: String</w:t>
+      </w:r>
+    </w:p>
+    <w:p>
+      <w:pPr>
+        <w:pStyle w:val="a3"/>
+        <w:ind w:left="1440" w:firstLine="684"/>
+        <w:rPr>
+          <w:sz w:val="28"/>
+          <w:szCs w:val="28"/>
+          <w:lang w:val="en-US"/>
+        </w:rPr>
+      </w:pPr>
+      <w:r>
+        <w:rPr>
+          <w:sz w:val="28"/>
+          <w:szCs w:val="28"/>
+          <w:lang w:val="en-US"/>
+        </w:rPr>
+        <w:t>]}</w:t>
+      </w:r>
+    </w:p>
+    <w:p>
+      <w:pPr>
+        <w:pStyle w:val="a3"/>
+        <w:ind w:left="1440" w:firstLine="684"/>
+        <w:rPr>
+          <w:sz w:val="28"/>
+          <w:szCs w:val="28"/>
+          <w:lang w:val="en-US"/>
+        </w:rPr>
+      </w:pPr>
+      <w:proofErr w:type="spellStart"/>
+      <w:r>
+        <w:rPr>
+          <w:sz w:val="28"/>
+          <w:szCs w:val="28"/>
+          <w:lang w:val="en-US"/>
+        </w:rPr>
+        <w:t>cook_time</w:t>
+      </w:r>
+      <w:proofErr w:type="spellEnd"/>
+      <w:r>
+        <w:rPr>
+          <w:sz w:val="28"/>
+          <w:szCs w:val="28"/>
+          <w:lang w:val="en-US"/>
+        </w:rPr>
+        <w:t xml:space="preserve">: </w:t>
+      </w:r>
+      <w:proofErr w:type="spellStart"/>
+      <w:r>
+        <w:rPr>
+          <w:sz w:val="28"/>
+          <w:szCs w:val="28"/>
+          <w:lang w:val="en-US"/>
+        </w:rPr>
+        <w:t>Int</w:t>
+      </w:r>
+      <w:proofErr w:type="spellEnd"/>
+    </w:p>
+    <w:p>
+      <w:pPr>
+        <w:pStyle w:val="a3"/>
+        <w:ind w:left="1440" w:firstLine="684"/>
+        <w:rPr>
+          <w:sz w:val="28"/>
+          <w:szCs w:val="28"/>
+          <w:lang w:val="en-US"/>
+        </w:rPr>
+      </w:pPr>
+      <w:proofErr w:type="spellStart"/>
+      <w:r>
+        <w:rPr>
+          <w:sz w:val="28"/>
+          <w:szCs w:val="28"/>
+          <w:lang w:val="en-US"/>
+        </w:rPr>
+        <w:t>prepare_time</w:t>
+      </w:r>
+      <w:proofErr w:type="spellEnd"/>
+      <w:r>
+        <w:rPr>
+          <w:sz w:val="28"/>
+          <w:szCs w:val="28"/>
+          <w:lang w:val="en-US"/>
+        </w:rPr>
+        <w:t xml:space="preserve">: </w:t>
+      </w:r>
+      <w:proofErr w:type="spellStart"/>
+      <w:r>
+        <w:rPr>
+          <w:sz w:val="28"/>
+          <w:szCs w:val="28"/>
+          <w:lang w:val="en-US"/>
+        </w:rPr>
+        <w:t>Int</w:t>
+      </w:r>
+      <w:proofErr w:type="spellEnd"/>
+    </w:p>
+    <w:p>
+      <w:pPr>
+        <w:pStyle w:val="a3"/>
+        <w:ind w:left="1440"/>
+        <w:rPr>
+          <w:sz w:val="28"/>
+          <w:szCs w:val="28"/>
+          <w:lang w:val="en-US"/>
+        </w:rPr>
+      </w:pPr>
+      <w:r>
+        <w:rPr>
+          <w:sz w:val="28"/>
+          <w:szCs w:val="28"/>
+          <w:lang w:val="en-US"/>
+        </w:rPr>
+        <w:t>}</w:t>
+      </w:r>
+    </w:p>
+    <w:p>
+      <w:pPr>
+        <w:pStyle w:val="a3"/>
+        <w:numPr>
+          <w:ilvl w:val="0"/>
+          <w:numId w:val="11"/>
+        </w:numPr>
+        <w:rPr>
+          <w:sz w:val="28"/>
+          <w:szCs w:val="28"/>
+          <w:lang w:val="en-US"/>
+        </w:rPr>
+      </w:pPr>
+      <w:r>
+        <w:rPr>
+          <w:sz w:val="28"/>
+          <w:szCs w:val="28"/>
+        </w:rPr>
+        <w:t>Информация о человеке</w:t>
+      </w:r>
+    </w:p>
+    <w:p>
+      <w:pPr>
+        <w:ind w:left="720" w:firstLine="696"/>
+        <w:rPr>
+          <w:sz w:val="28"/>
+          <w:szCs w:val="28"/>
+          <w:lang w:val="en-US"/>
+        </w:rPr>
+      </w:pPr>
+      <w:r>
+        <w:rPr>
+          <w:sz w:val="28"/>
+          <w:szCs w:val="28"/>
+          <w:lang w:val="en-US"/>
+        </w:rPr>
+        <w:t>{</w:t>
+      </w:r>
+    </w:p>
+    <w:p>
+      <w:pPr>
+        <w:ind w:left="720" w:firstLine="696"/>
+        <w:rPr>
+          <w:sz w:val="28"/>
+          <w:szCs w:val="28"/>
+          <w:lang w:val="en-US"/>
+        </w:rPr>
+      </w:pPr>
+      <w:r>
+        <w:rPr>
+          <w:sz w:val="28"/>
+          <w:szCs w:val="28"/>
+          <w:lang w:val="en-US"/>
+        </w:rPr>
+        <w:tab/>
+        <w:t xml:space="preserve">id: </w:t>
+      </w:r>
+      <w:proofErr w:type="spellStart"/>
+      <w:r>
+        <w:rPr>
+          <w:sz w:val="28"/>
+          <w:szCs w:val="28"/>
+          <w:lang w:val="en-US"/>
+        </w:rPr>
+        <w:t>Int</w:t>
+      </w:r>
+      <w:proofErr w:type="spellEnd"/>
+    </w:p>
+    <w:p>
+      <w:pPr>
+        <w:ind w:left="720" w:firstLine="696"/>
+        <w:rPr>
+          <w:sz w:val="28"/>
+          <w:szCs w:val="28"/>
+          <w:lang w:val="en-US"/>
+        </w:rPr>
+      </w:pPr>
+      <w:r>
+        <w:rPr>
+          <w:sz w:val="28"/>
+          <w:szCs w:val="28"/>
+          <w:lang w:val="en-US"/>
+        </w:rPr>
+        <w:tab/>
+        <w:t>weight: Float</w:t>
+      </w:r>
+    </w:p>
+    <w:p>
+      <w:pPr>
+        <w:ind w:left="720" w:firstLine="696"/>
+        <w:rPr>
+          <w:sz w:val="28"/>
+          <w:szCs w:val="28"/>
+          <w:lang w:val="en-US"/>
+        </w:rPr>
+      </w:pPr>
+      <w:r>
+        <w:rPr>
+          <w:sz w:val="28"/>
+          <w:szCs w:val="28"/>
+          <w:lang w:val="en-US"/>
+        </w:rPr>
+        <w:tab/>
+        <w:t xml:space="preserve">height: </w:t>
+      </w:r>
+      <w:proofErr w:type="spellStart"/>
+      <w:r>
+        <w:rPr>
+          <w:sz w:val="28"/>
+          <w:szCs w:val="28"/>
+          <w:lang w:val="en-US"/>
+        </w:rPr>
+        <w:t>Int</w:t>
+      </w:r>
+      <w:proofErr w:type="spellEnd"/>
+    </w:p>
+    <w:p>
+      <w:pPr>
+        <w:ind w:left="720" w:firstLine="696"/>
+        <w:rPr>
+          <w:sz w:val="28"/>
+          <w:szCs w:val="28"/>
+          <w:lang w:val="en-US"/>
+        </w:rPr>
+      </w:pPr>
+      <w:r>
+        <w:rPr>
+          <w:sz w:val="28"/>
+          <w:szCs w:val="28"/>
+          <w:lang w:val="en-US"/>
+        </w:rPr>
+        <w:tab/>
+      </w:r>
+      <w:proofErr w:type="spellStart"/>
+      <w:r>
+        <w:rPr>
+          <w:sz w:val="28"/>
+          <w:szCs w:val="28"/>
+          <w:lang w:val="en-US"/>
+        </w:rPr>
+        <w:t>activity_level</w:t>
+      </w:r>
+      <w:proofErr w:type="spellEnd"/>
+      <w:r>
+        <w:rPr>
+          <w:sz w:val="28"/>
+          <w:szCs w:val="28"/>
+          <w:lang w:val="en-US"/>
+        </w:rPr>
+        <w:t>: Float</w:t>
+      </w:r>
+    </w:p>
+    <w:p>
+      <w:pPr>
+        <w:ind w:left="720" w:firstLine="696"/>
+        <w:rPr>
+          <w:sz w:val="28"/>
+          <w:szCs w:val="28"/>
+          <w:lang w:val="en-US"/>
+        </w:rPr>
+      </w:pPr>
+      <w:r>
+        <w:rPr>
+          <w:sz w:val="28"/>
+          <w:szCs w:val="28"/>
+          <w:lang w:val="en-US"/>
+        </w:rPr>
+        <w:t>}</w:t>
+      </w:r>
+    </w:p>
+    <w:p>
+      <w:pPr>
+        <w:pStyle w:val="a3"/>
+        <w:numPr>
+          <w:ilvl w:val="0"/>
+          <w:numId w:val="11"/>
+        </w:numPr>
+        <w:rPr>
+          <w:sz w:val="28"/>
+          <w:szCs w:val="28"/>
+          <w:lang w:val="en-US"/>
+        </w:rPr>
+      </w:pPr>
+      <w:r>
+        <w:rPr>
+          <w:sz w:val="28"/>
+          <w:szCs w:val="28"/>
+          <w:lang w:val="en-US"/>
+        </w:rPr>
+        <w:t xml:space="preserve">RDA request body </w:t>
+      </w:r>
+    </w:p>
+    <w:p>
+      <w:pPr>
+        <w:ind w:left="720" w:firstLine="696"/>
+        <w:rPr>
+          <w:sz w:val="28"/>
+          <w:szCs w:val="28"/>
+          <w:lang w:val="en-US"/>
+        </w:rPr>
+      </w:pPr>
+      <w:r>
+        <w:rPr>
+          <w:sz w:val="28"/>
+          <w:szCs w:val="28"/>
+          <w:lang w:val="en-US"/>
+        </w:rPr>
+        <w:t>{</w:t>
+      </w:r>
+    </w:p>
+    <w:p>
+      <w:pPr>
+        <w:ind w:left="720" w:firstLine="696"/>
+        <w:rPr>
+          <w:sz w:val="28"/>
+          <w:szCs w:val="28"/>
+        </w:rPr>
+      </w:pPr>
+      <w:r>
+        <w:rPr>
+          <w:sz w:val="28"/>
+          <w:szCs w:val="28"/>
+          <w:lang w:val="en-US"/>
+        </w:rPr>
+        <w:tab/>
+        <w:t xml:space="preserve">human: </w:t>
+      </w:r>
+      <w:r>
+        <w:rPr>
+          <w:sz w:val="28"/>
+          <w:szCs w:val="28"/>
+        </w:rPr>
+        <w:t>информация о человеке</w:t>
+      </w:r>
+    </w:p>
+    <w:p>
+      <w:pPr>
+        <w:ind w:left="720" w:firstLine="696"/>
+        <w:rPr>
+          <w:sz w:val="28"/>
+          <w:szCs w:val="28"/>
+          <w:lang w:val="en-US"/>
+        </w:rPr>
+      </w:pPr>
+      <w:r>
+        <w:rPr>
+          <w:sz w:val="28"/>
+          <w:szCs w:val="28"/>
+        </w:rPr>
+        <w:tab/>
+      </w:r>
+      <w:r>
+        <w:rPr>
+          <w:sz w:val="28"/>
+          <w:szCs w:val="28"/>
+          <w:lang w:val="en-US"/>
+        </w:rPr>
+        <w:t xml:space="preserve">goal: </w:t>
+      </w:r>
+      <w:r>
+        <w:rPr>
+          <w:sz w:val="28"/>
+          <w:szCs w:val="28"/>
+          <w:lang w:val="en-US"/>
+        </w:rPr>
+        <w:t>diet goal</w:t>
+      </w:r>
+    </w:p>
+    <w:p>
+      <w:pPr>
+        <w:ind w:left="720" w:firstLine="696"/>
+        <w:rPr>
+          <w:sz w:val="28"/>
+          <w:szCs w:val="28"/>
+          <w:lang w:val="en-US"/>
+        </w:rPr>
+      </w:pPr>
+      <w:r>
+        <w:rPr>
+          <w:sz w:val="28"/>
+          <w:szCs w:val="28"/>
+          <w:lang w:val="en-US"/>
+        </w:rPr>
+        <w:t>}</w:t>
+      </w:r>
+    </w:p>
+    <w:p>
+      <w:pPr>
+        <w:pStyle w:val="a3"/>
+        <w:numPr>
+          <w:ilvl w:val="0"/>
+          <w:numId w:val="11"/>
+        </w:numPr>
+        <w:rPr>
+          <w:sz w:val="28"/>
+          <w:szCs w:val="28"/>
+          <w:lang w:val="en-US"/>
+        </w:rPr>
+      </w:pPr>
+      <w:r>
+        <w:rPr>
+          <w:sz w:val="28"/>
+          <w:szCs w:val="28"/>
+          <w:lang w:val="en-US"/>
+        </w:rPr>
+        <w:t xml:space="preserve">Diet </w:t>
+      </w:r>
+      <w:r>
+        <w:rPr>
+          <w:sz w:val="28"/>
+          <w:szCs w:val="28"/>
+          <w:lang w:val="en-US"/>
+        </w:rPr>
+        <w:t>goal</w:t>
+      </w:r>
+    </w:p>
+    <w:p>
+      <w:pPr>
+        <w:ind w:left="720" w:firstLine="696"/>
+        <w:rPr>
+          <w:sz w:val="28"/>
+          <w:szCs w:val="28"/>
+          <w:lang w:val="en-US"/>
+        </w:rPr>
+      </w:pPr>
+      <w:r>
+        <w:rPr>
+          <w:sz w:val="28"/>
+          <w:szCs w:val="28"/>
+          <w:lang w:val="en-US"/>
+        </w:rPr>
+        <w:t>{</w:t>
+      </w:r>
+    </w:p>
+    <w:p>
+      <w:pPr>
+        <w:ind w:left="720" w:firstLine="696"/>
+        <w:rPr>
+          <w:sz w:val="28"/>
+          <w:szCs w:val="28"/>
+          <w:lang w:val="en-US"/>
+        </w:rPr>
+      </w:pPr>
+      <w:r>
+        <w:rPr>
+          <w:sz w:val="28"/>
+          <w:szCs w:val="28"/>
+          <w:lang w:val="en-US"/>
+        </w:rPr>
+        <w:tab/>
+      </w:r>
+      <w:r>
+        <w:rPr>
+          <w:sz w:val="28"/>
+          <w:szCs w:val="28"/>
+          <w:lang w:val="en-US"/>
+        </w:rPr>
+        <w:t xml:space="preserve">days: </w:t>
+      </w:r>
+      <w:proofErr w:type="spellStart"/>
+      <w:r>
+        <w:rPr>
+          <w:sz w:val="28"/>
+          <w:szCs w:val="28"/>
+          <w:lang w:val="en-US"/>
+        </w:rPr>
+        <w:t>Int</w:t>
+      </w:r>
+      <w:proofErr w:type="spellEnd"/>
+    </w:p>
+    <w:p>
+      <w:pPr>
+        <w:ind w:left="720" w:firstLine="696"/>
+        <w:rPr>
+          <w:sz w:val="28"/>
+          <w:szCs w:val="28"/>
+          <w:lang w:val="en-US"/>
+        </w:rPr>
+      </w:pPr>
+      <w:r>
+        <w:rPr>
+          <w:sz w:val="28"/>
+          <w:szCs w:val="28"/>
+          <w:lang w:val="en-US"/>
+        </w:rPr>
+        <w:tab/>
+        <w:t>goal: String</w:t>
+      </w:r>
       <w:bookmarkStart w:id="0" w:name="_GoBack"/>
       <w:bookmarkEnd w:id="0"/>
     </w:p>
     <w:p>
       <w:pPr>
-        <w:pStyle w:val="a3"/>
-        <w:numPr>
-          <w:ilvl w:val="0"/>
-          <w:numId w:val="11"/>
-        </w:numPr>
-        <w:rPr>
-          <w:sz w:val="28"/>
-          <w:szCs w:val="28"/>
-        </w:rPr>
-      </w:pPr>
-      <w:r>
-        <w:rPr>
-          <w:sz w:val="28"/>
-          <w:szCs w:val="28"/>
-        </w:rPr>
-        <w:t>Пищевая ценность</w:t>
-      </w:r>
-      <w:r>
-        <w:rPr>
-          <w:sz w:val="28"/>
-          <w:szCs w:val="28"/>
-        </w:rPr>
-        <w:t xml:space="preserve"> </w:t>
-      </w:r>
-      <w:r>
-        <w:rPr>
-          <w:sz w:val="28"/>
-          <w:szCs w:val="28"/>
-        </w:rPr>
-        <w:t>еды</w:t>
-      </w:r>
-      <w:r>
-        <w:rPr>
-          <w:sz w:val="28"/>
-          <w:szCs w:val="28"/>
-        </w:rPr>
-        <w:t>:</w:t>
-      </w:r>
-    </w:p>
-    <w:p>
-      <w:pPr>
-        <w:pStyle w:val="a3"/>
-        <w:ind w:left="1416"/>
-        <w:rPr>
-          <w:sz w:val="28"/>
-          <w:szCs w:val="28"/>
-          <w:lang w:val="en-US"/>
-        </w:rPr>
-      </w:pPr>
-      <w:r>
-        <w:rPr>
-          <w:sz w:val="28"/>
-          <w:szCs w:val="28"/>
-          <w:lang w:val="en-US"/>
-        </w:rPr>
-        <w:t>{</w:t>
-      </w:r>
-    </w:p>
-    <w:p>
-      <w:pPr>
-        <w:pStyle w:val="a3"/>
-        <w:ind w:left="1416"/>
         <w:rPr>
           <w:sz w:val="28"/>
           <w:szCs w:val="28"/>
@@ -3841,6 +5306,22 @@
         </w:rPr>
         <w:tab/>
       </w:r>
+      <w:r>
+        <w:rPr>
+          <w:sz w:val="28"/>
+          <w:szCs w:val="28"/>
+          <w:lang w:val="en-US"/>
+        </w:rPr>
+        <w:tab/>
+      </w:r>
+      <w:r>
+        <w:rPr>
+          <w:sz w:val="28"/>
+          <w:szCs w:val="28"/>
+          <w:lang w:val="en-US"/>
+        </w:rPr>
+        <w:tab/>
+      </w:r>
       <w:proofErr w:type="spellStart"/>
       <w:r>
         <w:rPr>
@@ -3848,7 +5329,7 @@
           <w:szCs w:val="28"/>
           <w:lang w:val="en-US"/>
         </w:rPr>
-        <w:t>ccal</w:t>
+        <w:t>weight_delta</w:t>
       </w:r>
       <w:proofErr w:type="spellEnd"/>
       <w:r>
@@ -3857,1749 +5338,8 @@
           <w:szCs w:val="28"/>
           <w:lang w:val="en-US"/>
         </w:rPr>
-        <w:t xml:space="preserve">: </w:t>
-      </w:r>
-      <w:proofErr w:type="spellStart"/>
-      <w:r>
-        <w:rPr>
-          <w:sz w:val="28"/>
-          <w:szCs w:val="28"/>
-          <w:lang w:val="en-US"/>
-        </w:rPr>
-        <w:t>Int</w:t>
-      </w:r>
-      <w:proofErr w:type="spellEnd"/>
-      <w:r>
-        <w:rPr>
-          <w:sz w:val="28"/>
-          <w:szCs w:val="28"/>
-          <w:lang w:val="en-US"/>
-        </w:rPr>
-        <w:t>,</w:t>
-      </w:r>
-      <w:r>
-        <w:rPr>
-          <w:sz w:val="28"/>
-          <w:szCs w:val="28"/>
-          <w:lang w:val="en-US"/>
-        </w:rPr>
-        <w:t xml:space="preserve"> </w:t>
-      </w:r>
-    </w:p>
-    <w:p>
-      <w:pPr>
-        <w:pStyle w:val="a3"/>
-        <w:ind w:left="1416"/>
-        <w:rPr>
-          <w:sz w:val="28"/>
-          <w:szCs w:val="28"/>
-          <w:lang w:val="en-US"/>
-        </w:rPr>
-      </w:pPr>
-      <w:r>
-        <w:rPr>
-          <w:sz w:val="28"/>
-          <w:szCs w:val="28"/>
-          <w:lang w:val="en-US"/>
-        </w:rPr>
-        <w:tab/>
-      </w:r>
-      <w:r>
-        <w:rPr>
-          <w:sz w:val="28"/>
-          <w:szCs w:val="28"/>
-          <w:lang w:val="en-US"/>
-        </w:rPr>
-        <w:t>carbo</w:t>
-      </w:r>
-      <w:r>
-        <w:rPr>
-          <w:sz w:val="28"/>
-          <w:szCs w:val="28"/>
-          <w:lang w:val="en-US"/>
-        </w:rPr>
-        <w:t>:</w:t>
-      </w:r>
-      <w:r>
-        <w:rPr>
-          <w:sz w:val="28"/>
-          <w:szCs w:val="28"/>
-          <w:lang w:val="en-US"/>
-        </w:rPr>
-        <w:t xml:space="preserve"> </w:t>
-      </w:r>
-      <w:r>
-        <w:rPr>
-          <w:sz w:val="28"/>
-          <w:szCs w:val="28"/>
-          <w:lang w:val="en-US"/>
-        </w:rPr>
-        <w:t>Float</w:t>
-      </w:r>
-      <w:r>
-        <w:rPr>
-          <w:sz w:val="28"/>
-          <w:szCs w:val="28"/>
-          <w:lang w:val="en-US"/>
-        </w:rPr>
-        <w:t>,</w:t>
-      </w:r>
-    </w:p>
-    <w:p>
-      <w:pPr>
-        <w:pStyle w:val="a3"/>
-        <w:ind w:left="1416"/>
-        <w:rPr>
-          <w:sz w:val="28"/>
-          <w:szCs w:val="28"/>
-          <w:lang w:val="en-US"/>
-        </w:rPr>
-      </w:pPr>
-      <w:r>
-        <w:rPr>
-          <w:sz w:val="28"/>
-          <w:szCs w:val="28"/>
-          <w:lang w:val="en-US"/>
-        </w:rPr>
-        <w:tab/>
-      </w:r>
-      <w:r>
-        <w:rPr>
-          <w:sz w:val="28"/>
-          <w:szCs w:val="28"/>
-          <w:lang w:val="en-US"/>
-        </w:rPr>
-        <w:t>protein</w:t>
-      </w:r>
-      <w:r>
-        <w:rPr>
-          <w:sz w:val="28"/>
-          <w:szCs w:val="28"/>
-          <w:lang w:val="en-US"/>
-        </w:rPr>
-        <w:t>: Float,</w:t>
-      </w:r>
-      <w:r>
-        <w:rPr>
-          <w:sz w:val="28"/>
-          <w:szCs w:val="28"/>
-          <w:lang w:val="en-US"/>
-        </w:rPr>
-        <w:t xml:space="preserve"> </w:t>
-      </w:r>
-    </w:p>
-    <w:p>
-      <w:pPr>
-        <w:pStyle w:val="a3"/>
-        <w:ind w:left="1416"/>
-        <w:rPr>
-          <w:sz w:val="28"/>
-          <w:szCs w:val="28"/>
-          <w:lang w:val="en-US"/>
-        </w:rPr>
-      </w:pPr>
-      <w:r>
-        <w:rPr>
-          <w:sz w:val="28"/>
-          <w:szCs w:val="28"/>
-          <w:lang w:val="en-US"/>
-        </w:rPr>
-        <w:tab/>
-      </w:r>
-      <w:r>
-        <w:rPr>
-          <w:sz w:val="28"/>
-          <w:szCs w:val="28"/>
-          <w:lang w:val="en-US"/>
-        </w:rPr>
-        <w:t>fat</w:t>
-      </w:r>
-      <w:r>
-        <w:rPr>
-          <w:sz w:val="28"/>
-          <w:szCs w:val="28"/>
-          <w:lang w:val="en-US"/>
-        </w:rPr>
-        <w:t>:</w:t>
-      </w:r>
-      <w:r>
-        <w:rPr>
-          <w:sz w:val="28"/>
-          <w:szCs w:val="28"/>
-          <w:lang w:val="en-US"/>
-        </w:rPr>
-        <w:t xml:space="preserve"> </w:t>
-      </w:r>
-      <w:r>
-        <w:rPr>
-          <w:sz w:val="28"/>
-          <w:szCs w:val="28"/>
-          <w:lang w:val="en-US"/>
-        </w:rPr>
-        <w:t>Float</w:t>
-      </w:r>
-      <w:r>
-        <w:rPr>
-          <w:sz w:val="28"/>
-          <w:szCs w:val="28"/>
-          <w:lang w:val="en-US"/>
-        </w:rPr>
-        <w:t>,</w:t>
-      </w:r>
-    </w:p>
-    <w:p>
-      <w:pPr>
-        <w:pStyle w:val="a3"/>
-        <w:ind w:left="1416"/>
-        <w:rPr>
-          <w:sz w:val="28"/>
-          <w:szCs w:val="28"/>
-          <w:lang w:val="en-US"/>
-        </w:rPr>
-      </w:pPr>
-      <w:r>
-        <w:rPr>
-          <w:sz w:val="28"/>
-          <w:szCs w:val="28"/>
-          <w:lang w:val="en-US"/>
-        </w:rPr>
-        <w:tab/>
-      </w:r>
-    </w:p>
-    <w:p>
-      <w:pPr>
-        <w:pStyle w:val="a3"/>
-        <w:ind w:left="1416" w:firstLine="708"/>
-        <w:rPr>
-          <w:sz w:val="28"/>
-          <w:szCs w:val="28"/>
-          <w:lang w:val="en-US"/>
-        </w:rPr>
-      </w:pPr>
-      <w:proofErr w:type="spellStart"/>
-      <w:r>
-        <w:rPr>
-          <w:sz w:val="28"/>
-          <w:szCs w:val="28"/>
-          <w:lang w:val="en-US"/>
-        </w:rPr>
-        <w:t>micro</w:t>
-      </w:r>
-      <w:r>
-        <w:rPr>
-          <w:sz w:val="28"/>
-          <w:szCs w:val="28"/>
-          <w:lang w:val="en-US"/>
-        </w:rPr>
-        <w:t>_</w:t>
-      </w:r>
-      <w:r>
-        <w:rPr>
-          <w:sz w:val="28"/>
-          <w:szCs w:val="28"/>
-          <w:lang w:val="en-US"/>
-        </w:rPr>
-        <w:t>nutrients</w:t>
-      </w:r>
-      <w:proofErr w:type="spellEnd"/>
-      <w:r>
-        <w:rPr>
-          <w:sz w:val="28"/>
-          <w:szCs w:val="28"/>
-          <w:lang w:val="en-US"/>
-        </w:rPr>
-        <w:t>: [Float]</w:t>
-      </w:r>
-    </w:p>
-    <w:p>
-      <w:pPr>
-        <w:pStyle w:val="a3"/>
-        <w:ind w:left="1416"/>
-        <w:rPr>
-          <w:sz w:val="28"/>
-          <w:szCs w:val="28"/>
-          <w:lang w:val="en-US"/>
-        </w:rPr>
-      </w:pPr>
-      <w:r>
-        <w:rPr>
-          <w:sz w:val="28"/>
-          <w:szCs w:val="28"/>
-          <w:lang w:val="en-US"/>
-        </w:rPr>
-        <w:t>}</w:t>
-      </w:r>
-    </w:p>
-    <w:p>
-      <w:pPr>
-        <w:pStyle w:val="a3"/>
-        <w:numPr>
-          <w:ilvl w:val="0"/>
-          <w:numId w:val="11"/>
-        </w:numPr>
-        <w:rPr>
-          <w:sz w:val="28"/>
-          <w:szCs w:val="28"/>
-        </w:rPr>
-      </w:pPr>
-      <w:r>
-        <w:rPr>
-          <w:sz w:val="28"/>
-          <w:szCs w:val="28"/>
-        </w:rPr>
-        <w:t xml:space="preserve">Состав </w:t>
-      </w:r>
-      <w:r>
-        <w:rPr>
-          <w:sz w:val="28"/>
-          <w:szCs w:val="28"/>
-        </w:rPr>
-        <w:t>еды</w:t>
-      </w:r>
-      <w:r>
-        <w:rPr>
-          <w:sz w:val="28"/>
-          <w:szCs w:val="28"/>
-        </w:rPr>
-        <w:t xml:space="preserve">: </w:t>
-      </w:r>
-    </w:p>
-    <w:p>
-      <w:pPr>
-        <w:ind w:left="2124"/>
-        <w:rPr>
-          <w:sz w:val="28"/>
-          <w:szCs w:val="28"/>
-          <w:lang w:val="en-US"/>
-        </w:rPr>
-      </w:pPr>
-      <w:r>
-        <w:rPr>
-          <w:sz w:val="28"/>
-          <w:szCs w:val="28"/>
-          <w:lang w:val="en-US"/>
-        </w:rPr>
-        <w:t>{</w:t>
-      </w:r>
-    </w:p>
-    <w:p>
-      <w:pPr>
-        <w:ind w:left="2124"/>
-        <w:rPr>
-          <w:sz w:val="28"/>
-          <w:szCs w:val="28"/>
-          <w:lang w:val="en-US"/>
-        </w:rPr>
-      </w:pPr>
-      <w:r>
-        <w:rPr>
-          <w:sz w:val="28"/>
-          <w:szCs w:val="28"/>
-          <w:lang w:val="en-US"/>
-        </w:rPr>
-        <w:tab/>
-        <w:t>Ingredients {[</w:t>
-      </w:r>
-    </w:p>
-    <w:p>
-      <w:pPr>
-        <w:rPr>
-          <w:sz w:val="28"/>
-          <w:szCs w:val="28"/>
-          <w:lang w:val="en-US"/>
-        </w:rPr>
-      </w:pPr>
-      <w:r>
-        <w:rPr>
-          <w:sz w:val="28"/>
-          <w:szCs w:val="28"/>
-          <w:lang w:val="en-US"/>
-        </w:rPr>
-        <w:tab/>
-      </w:r>
-      <w:r>
-        <w:rPr>
-          <w:sz w:val="28"/>
-          <w:szCs w:val="28"/>
-          <w:lang w:val="en-US"/>
-        </w:rPr>
-        <w:tab/>
-      </w:r>
-      <w:r>
-        <w:rPr>
-          <w:sz w:val="28"/>
-          <w:szCs w:val="28"/>
-          <w:lang w:val="en-US"/>
-        </w:rPr>
-        <w:tab/>
-      </w:r>
-      <w:r>
-        <w:rPr>
-          <w:sz w:val="28"/>
-          <w:szCs w:val="28"/>
-          <w:lang w:val="en-US"/>
-        </w:rPr>
-        <w:tab/>
-      </w:r>
-      <w:r>
-        <w:rPr>
-          <w:sz w:val="28"/>
-          <w:szCs w:val="28"/>
-          <w:lang w:val="en-US"/>
-        </w:rPr>
-        <w:tab/>
-      </w:r>
-      <w:proofErr w:type="spellStart"/>
-      <w:r>
-        <w:rPr>
-          <w:sz w:val="28"/>
-          <w:szCs w:val="28"/>
-          <w:lang w:val="en-US"/>
-        </w:rPr>
-        <w:t>product</w:t>
-      </w:r>
-      <w:r>
-        <w:rPr>
-          <w:sz w:val="28"/>
-          <w:szCs w:val="28"/>
-          <w:lang w:val="en-US"/>
-        </w:rPr>
-        <w:t>_</w:t>
-      </w:r>
-      <w:r>
-        <w:rPr>
-          <w:sz w:val="28"/>
-          <w:szCs w:val="28"/>
-          <w:lang w:val="en-US"/>
-        </w:rPr>
-        <w:t>id</w:t>
-      </w:r>
-      <w:proofErr w:type="spellEnd"/>
-      <w:r>
-        <w:rPr>
-          <w:sz w:val="28"/>
-          <w:szCs w:val="28"/>
-          <w:lang w:val="en-US"/>
-        </w:rPr>
-        <w:t xml:space="preserve">: </w:t>
-      </w:r>
-      <w:proofErr w:type="spellStart"/>
-      <w:r>
-        <w:rPr>
-          <w:sz w:val="28"/>
-          <w:szCs w:val="28"/>
-          <w:lang w:val="en-US"/>
-        </w:rPr>
-        <w:t>Int</w:t>
-      </w:r>
-      <w:proofErr w:type="spellEnd"/>
-    </w:p>
-    <w:p>
-      <w:pPr>
-        <w:rPr>
-          <w:sz w:val="28"/>
-          <w:szCs w:val="28"/>
-          <w:lang w:val="en-US"/>
-        </w:rPr>
-      </w:pPr>
-      <w:r>
-        <w:rPr>
-          <w:sz w:val="28"/>
-          <w:szCs w:val="28"/>
-          <w:lang w:val="en-US"/>
-        </w:rPr>
-        <w:tab/>
-      </w:r>
-      <w:r>
-        <w:rPr>
-          <w:sz w:val="28"/>
-          <w:szCs w:val="28"/>
-          <w:lang w:val="en-US"/>
-        </w:rPr>
-        <w:tab/>
-      </w:r>
-      <w:r>
-        <w:rPr>
-          <w:sz w:val="28"/>
-          <w:szCs w:val="28"/>
-          <w:lang w:val="en-US"/>
-        </w:rPr>
-        <w:tab/>
-      </w:r>
-      <w:r>
-        <w:rPr>
-          <w:sz w:val="28"/>
-          <w:szCs w:val="28"/>
-          <w:lang w:val="en-US"/>
-        </w:rPr>
-        <w:tab/>
-      </w:r>
-      <w:r>
-        <w:rPr>
-          <w:sz w:val="28"/>
-          <w:szCs w:val="28"/>
-          <w:lang w:val="en-US"/>
-        </w:rPr>
-        <w:tab/>
-      </w:r>
-      <w:r>
-        <w:rPr>
-          <w:sz w:val="28"/>
-          <w:szCs w:val="28"/>
-          <w:lang w:val="en-US"/>
-        </w:rPr>
-        <w:t>portion:</w:t>
-      </w:r>
-      <w:r>
-        <w:rPr>
-          <w:sz w:val="28"/>
-          <w:szCs w:val="28"/>
-          <w:lang w:val="en-US"/>
-        </w:rPr>
-        <w:t xml:space="preserve"> </w:t>
-      </w:r>
-      <w:proofErr w:type="spellStart"/>
-      <w:r>
-        <w:rPr>
-          <w:sz w:val="28"/>
-          <w:szCs w:val="28"/>
-          <w:lang w:val="en-US"/>
-        </w:rPr>
-        <w:t>Int</w:t>
-      </w:r>
-      <w:proofErr w:type="spellEnd"/>
-    </w:p>
-    <w:p>
-      <w:pPr>
-        <w:ind w:left="2124" w:firstLine="708"/>
-        <w:rPr>
-          <w:sz w:val="28"/>
-          <w:szCs w:val="28"/>
-          <w:lang w:val="en-US"/>
-        </w:rPr>
-      </w:pPr>
-      <w:r>
-        <w:rPr>
-          <w:sz w:val="28"/>
-          <w:szCs w:val="28"/>
-          <w:lang w:val="en-US"/>
-        </w:rPr>
-        <w:t>]}</w:t>
-      </w:r>
-    </w:p>
-    <w:p>
-      <w:pPr>
-        <w:ind w:left="2124"/>
-        <w:rPr>
-          <w:sz w:val="28"/>
-          <w:szCs w:val="28"/>
-          <w:lang w:val="en-US"/>
-        </w:rPr>
-      </w:pPr>
-      <w:r>
-        <w:rPr>
-          <w:sz w:val="28"/>
-          <w:szCs w:val="28"/>
-          <w:lang w:val="en-US"/>
-        </w:rPr>
-        <w:t>}</w:t>
-      </w:r>
-    </w:p>
-    <w:p>
-      <w:pPr>
-        <w:pStyle w:val="a3"/>
-        <w:numPr>
-          <w:ilvl w:val="0"/>
-          <w:numId w:val="11"/>
-        </w:numPr>
-        <w:rPr>
-          <w:sz w:val="28"/>
-          <w:szCs w:val="28"/>
-          <w:lang w:val="en-US"/>
-        </w:rPr>
-      </w:pPr>
-      <w:r>
-        <w:rPr>
-          <w:sz w:val="28"/>
-          <w:szCs w:val="28"/>
-        </w:rPr>
-        <w:t>Информация о продукте</w:t>
-      </w:r>
-      <w:r>
-        <w:rPr>
-          <w:sz w:val="28"/>
-          <w:szCs w:val="28"/>
-        </w:rPr>
-        <w:t xml:space="preserve"> </w:t>
-      </w:r>
-    </w:p>
-    <w:p>
-      <w:pPr>
-        <w:pStyle w:val="a3"/>
-        <w:ind w:firstLine="696"/>
-        <w:rPr>
-          <w:sz w:val="28"/>
-          <w:szCs w:val="28"/>
-          <w:lang w:val="en-US"/>
-        </w:rPr>
-      </w:pPr>
-      <w:r>
-        <w:rPr>
-          <w:sz w:val="28"/>
-          <w:szCs w:val="28"/>
-          <w:lang w:val="en-US"/>
-        </w:rPr>
-        <w:t>{</w:t>
-      </w:r>
-    </w:p>
-    <w:p>
-      <w:pPr>
-        <w:pStyle w:val="a3"/>
-        <w:ind w:firstLine="696"/>
-        <w:rPr>
-          <w:sz w:val="28"/>
-          <w:szCs w:val="28"/>
-          <w:lang w:val="en-US"/>
-        </w:rPr>
-      </w:pPr>
-      <w:r>
-        <w:rPr>
-          <w:sz w:val="28"/>
-          <w:szCs w:val="28"/>
-          <w:lang w:val="en-US"/>
-        </w:rPr>
-        <w:tab/>
-        <w:t xml:space="preserve">Id: </w:t>
-      </w:r>
-      <w:proofErr w:type="spellStart"/>
-      <w:r>
-        <w:rPr>
-          <w:sz w:val="28"/>
-          <w:szCs w:val="28"/>
-          <w:lang w:val="en-US"/>
-        </w:rPr>
-        <w:t>Int</w:t>
-      </w:r>
-      <w:proofErr w:type="spellEnd"/>
-    </w:p>
-    <w:p>
-      <w:pPr>
-        <w:pStyle w:val="a3"/>
-        <w:ind w:firstLine="696"/>
-        <w:rPr>
-          <w:sz w:val="28"/>
-          <w:szCs w:val="28"/>
-          <w:lang w:val="en-US"/>
-        </w:rPr>
-      </w:pPr>
-      <w:r>
-        <w:rPr>
-          <w:sz w:val="28"/>
-          <w:szCs w:val="28"/>
-          <w:lang w:val="en-US"/>
-        </w:rPr>
-        <w:tab/>
-      </w:r>
-      <w:proofErr w:type="spellStart"/>
-      <w:r>
-        <w:rPr>
-          <w:sz w:val="28"/>
-          <w:szCs w:val="28"/>
-          <w:lang w:val="en-US"/>
-        </w:rPr>
-        <w:t>nutritional_</w:t>
-      </w:r>
-      <w:r>
-        <w:rPr>
-          <w:sz w:val="28"/>
-          <w:szCs w:val="28"/>
-          <w:lang w:val="en-US"/>
-        </w:rPr>
-        <w:t>value</w:t>
-      </w:r>
-      <w:proofErr w:type="spellEnd"/>
-    </w:p>
-    <w:p>
-      <w:pPr>
-        <w:pStyle w:val="a3"/>
-        <w:ind w:firstLine="696"/>
-        <w:rPr>
-          <w:sz w:val="28"/>
-          <w:szCs w:val="28"/>
-          <w:lang w:val="en-US"/>
-        </w:rPr>
-      </w:pPr>
-      <w:r>
-        <w:rPr>
-          <w:sz w:val="28"/>
-          <w:szCs w:val="28"/>
-          <w:lang w:val="en-US"/>
-        </w:rPr>
-        <w:t>}</w:t>
-      </w:r>
-    </w:p>
-    <w:p>
-      <w:pPr>
-        <w:pStyle w:val="a3"/>
-        <w:numPr>
-          <w:ilvl w:val="0"/>
-          <w:numId w:val="11"/>
-        </w:numPr>
-        <w:rPr>
-          <w:sz w:val="28"/>
-          <w:szCs w:val="28"/>
-          <w:lang w:val="en-US"/>
-        </w:rPr>
-      </w:pPr>
-      <w:r>
-        <w:rPr>
-          <w:sz w:val="28"/>
-          <w:szCs w:val="28"/>
-        </w:rPr>
-        <w:t xml:space="preserve">Информация о </w:t>
-      </w:r>
-      <w:r>
-        <w:rPr>
-          <w:sz w:val="28"/>
-          <w:szCs w:val="28"/>
-        </w:rPr>
-        <w:t>блюде</w:t>
-      </w:r>
-    </w:p>
-    <w:p>
-      <w:pPr>
-        <w:pStyle w:val="a3"/>
-        <w:ind w:left="1440"/>
-        <w:rPr>
-          <w:sz w:val="28"/>
-          <w:szCs w:val="28"/>
-          <w:lang w:val="en-US"/>
-        </w:rPr>
-      </w:pPr>
-      <w:r>
-        <w:rPr>
-          <w:sz w:val="28"/>
-          <w:szCs w:val="28"/>
-          <w:lang w:val="en-US"/>
-        </w:rPr>
-        <w:t>{</w:t>
-      </w:r>
-    </w:p>
-    <w:p>
-      <w:pPr>
-        <w:pStyle w:val="a3"/>
-        <w:ind w:left="1440"/>
-        <w:rPr>
-          <w:sz w:val="28"/>
-          <w:szCs w:val="28"/>
-          <w:lang w:val="en-US"/>
-        </w:rPr>
-      </w:pPr>
-      <w:r>
-        <w:rPr>
-          <w:sz w:val="28"/>
-          <w:szCs w:val="28"/>
-          <w:lang w:val="en-US"/>
-        </w:rPr>
-        <w:tab/>
-        <w:t xml:space="preserve">Id: </w:t>
-      </w:r>
-      <w:proofErr w:type="spellStart"/>
-      <w:r>
-        <w:rPr>
-          <w:sz w:val="28"/>
-          <w:szCs w:val="28"/>
-          <w:lang w:val="en-US"/>
-        </w:rPr>
-        <w:t>Int</w:t>
-      </w:r>
-      <w:proofErr w:type="spellEnd"/>
-    </w:p>
-    <w:p>
-      <w:pPr>
-        <w:pStyle w:val="a3"/>
-        <w:ind w:left="1440"/>
-        <w:rPr>
-          <w:sz w:val="28"/>
-          <w:szCs w:val="28"/>
-          <w:lang w:val="en-US"/>
-        </w:rPr>
-      </w:pPr>
-      <w:r>
-        <w:rPr>
-          <w:sz w:val="28"/>
-          <w:szCs w:val="28"/>
-          <w:lang w:val="en-US"/>
-        </w:rPr>
-        <w:tab/>
-        <w:t>ingredients(</w:t>
-      </w:r>
-      <w:r>
-        <w:rPr>
-          <w:sz w:val="28"/>
-          <w:szCs w:val="28"/>
-        </w:rPr>
-        <w:t>состав</w:t>
-      </w:r>
-      <w:r>
-        <w:rPr>
-          <w:sz w:val="28"/>
-          <w:szCs w:val="28"/>
-          <w:lang w:val="en-US"/>
-        </w:rPr>
-        <w:t>)</w:t>
-      </w:r>
-    </w:p>
-    <w:p>
-      <w:pPr>
-        <w:pStyle w:val="a3"/>
-        <w:ind w:left="1440"/>
-        <w:rPr>
-          <w:sz w:val="28"/>
-          <w:szCs w:val="28"/>
-          <w:lang w:val="en-US"/>
-        </w:rPr>
-      </w:pPr>
-      <w:r>
-        <w:rPr>
-          <w:sz w:val="28"/>
-          <w:szCs w:val="28"/>
-          <w:lang w:val="en-US"/>
-        </w:rPr>
-        <w:tab/>
-      </w:r>
-      <w:proofErr w:type="spellStart"/>
-      <w:r>
-        <w:rPr>
-          <w:sz w:val="28"/>
-          <w:szCs w:val="28"/>
-          <w:lang w:val="en-US"/>
-        </w:rPr>
-        <w:t>nutritional_</w:t>
-      </w:r>
-      <w:proofErr w:type="gramStart"/>
-      <w:r>
-        <w:rPr>
-          <w:sz w:val="28"/>
-          <w:szCs w:val="28"/>
-          <w:lang w:val="en-US"/>
-        </w:rPr>
-        <w:t>value</w:t>
-      </w:r>
-      <w:proofErr w:type="spellEnd"/>
-      <w:r>
-        <w:rPr>
-          <w:sz w:val="28"/>
-          <w:szCs w:val="28"/>
-          <w:lang w:val="en-US"/>
-        </w:rPr>
-        <w:t>(</w:t>
-      </w:r>
-      <w:proofErr w:type="gramEnd"/>
-      <w:r>
-        <w:rPr>
-          <w:sz w:val="28"/>
-          <w:szCs w:val="28"/>
-        </w:rPr>
-        <w:t>пищевая</w:t>
-      </w:r>
-      <w:r>
-        <w:rPr>
-          <w:sz w:val="28"/>
-          <w:szCs w:val="28"/>
-          <w:lang w:val="en-US"/>
-        </w:rPr>
-        <w:t xml:space="preserve"> </w:t>
-      </w:r>
-      <w:r>
-        <w:rPr>
-          <w:sz w:val="28"/>
-          <w:szCs w:val="28"/>
-        </w:rPr>
-        <w:t>ценность</w:t>
-      </w:r>
-      <w:r>
-        <w:rPr>
-          <w:sz w:val="28"/>
-          <w:szCs w:val="28"/>
-          <w:lang w:val="en-US"/>
-        </w:rPr>
-        <w:t>)</w:t>
-      </w:r>
-    </w:p>
-    <w:p>
-      <w:pPr>
-        <w:pStyle w:val="a3"/>
-        <w:ind w:left="1440"/>
-        <w:rPr>
-          <w:sz w:val="28"/>
-          <w:szCs w:val="28"/>
-          <w:lang w:val="en-US"/>
-        </w:rPr>
-      </w:pPr>
-      <w:r>
-        <w:rPr>
-          <w:sz w:val="28"/>
-          <w:szCs w:val="28"/>
-          <w:lang w:val="en-US"/>
-        </w:rPr>
-        <w:t>}</w:t>
-      </w:r>
-    </w:p>
-    <w:p>
-      <w:pPr>
-        <w:ind w:left="2124"/>
-        <w:rPr>
-          <w:sz w:val="28"/>
-          <w:szCs w:val="28"/>
-          <w:lang w:val="en-US"/>
-        </w:rPr>
-      </w:pPr>
-    </w:p>
-    <w:p>
-      <w:pPr>
-        <w:pStyle w:val="a3"/>
-        <w:numPr>
-          <w:ilvl w:val="0"/>
-          <w:numId w:val="11"/>
-        </w:numPr>
-        <w:rPr>
-          <w:sz w:val="28"/>
-          <w:szCs w:val="28"/>
-          <w:lang w:val="en-US"/>
-        </w:rPr>
-      </w:pPr>
-      <w:r>
-        <w:rPr>
-          <w:sz w:val="28"/>
-          <w:szCs w:val="28"/>
-        </w:rPr>
-        <w:lastRenderedPageBreak/>
-        <w:t xml:space="preserve">Информация о </w:t>
-      </w:r>
-      <w:r>
-        <w:rPr>
-          <w:sz w:val="28"/>
-          <w:szCs w:val="28"/>
-        </w:rPr>
-        <w:t>рецепте</w:t>
-      </w:r>
-    </w:p>
-    <w:p>
-      <w:pPr>
-        <w:pStyle w:val="a3"/>
-        <w:ind w:left="1440"/>
-        <w:rPr>
-          <w:sz w:val="28"/>
-          <w:szCs w:val="28"/>
-          <w:lang w:val="en-US"/>
-        </w:rPr>
-      </w:pPr>
-      <w:r>
-        <w:rPr>
-          <w:sz w:val="28"/>
-          <w:szCs w:val="28"/>
-          <w:lang w:val="en-US"/>
-        </w:rPr>
-        <w:t>{</w:t>
-      </w:r>
-    </w:p>
-    <w:p>
-      <w:pPr>
-        <w:pStyle w:val="a3"/>
-        <w:ind w:left="1440"/>
-        <w:rPr>
-          <w:sz w:val="28"/>
-          <w:szCs w:val="28"/>
-          <w:lang w:val="en-US"/>
-        </w:rPr>
-      </w:pPr>
-      <w:r>
-        <w:rPr>
-          <w:sz w:val="28"/>
-          <w:szCs w:val="28"/>
-          <w:lang w:val="en-US"/>
-        </w:rPr>
-        <w:tab/>
-        <w:t xml:space="preserve">Id: </w:t>
-      </w:r>
-      <w:proofErr w:type="spellStart"/>
-      <w:r>
-        <w:rPr>
-          <w:sz w:val="28"/>
-          <w:szCs w:val="28"/>
-          <w:lang w:val="en-US"/>
-        </w:rPr>
-        <w:t>Int</w:t>
-      </w:r>
-      <w:proofErr w:type="spellEnd"/>
-    </w:p>
-    <w:p>
-      <w:pPr>
-        <w:pStyle w:val="a3"/>
-        <w:ind w:left="1440"/>
-        <w:rPr>
-          <w:sz w:val="28"/>
-          <w:szCs w:val="28"/>
-          <w:lang w:val="en-US"/>
-        </w:rPr>
-      </w:pPr>
-      <w:r>
-        <w:rPr>
-          <w:sz w:val="28"/>
-          <w:szCs w:val="28"/>
-          <w:lang w:val="en-US"/>
-        </w:rPr>
-        <w:tab/>
-        <w:t>ingredients(</w:t>
-      </w:r>
-      <w:r>
-        <w:rPr>
-          <w:sz w:val="28"/>
-          <w:szCs w:val="28"/>
-        </w:rPr>
-        <w:t>состав</w:t>
-      </w:r>
-      <w:r>
-        <w:rPr>
-          <w:sz w:val="28"/>
-          <w:szCs w:val="28"/>
-          <w:lang w:val="en-US"/>
-        </w:rPr>
-        <w:t>)</w:t>
-      </w:r>
-    </w:p>
-    <w:p>
-      <w:pPr>
-        <w:pStyle w:val="a3"/>
-        <w:ind w:left="1440"/>
-        <w:rPr>
-          <w:sz w:val="28"/>
-          <w:szCs w:val="28"/>
-          <w:lang w:val="en-US"/>
-        </w:rPr>
-      </w:pPr>
-      <w:r>
-        <w:rPr>
-          <w:sz w:val="28"/>
-          <w:szCs w:val="28"/>
-          <w:lang w:val="en-US"/>
-        </w:rPr>
-        <w:tab/>
-      </w:r>
-      <w:proofErr w:type="spellStart"/>
-      <w:r>
-        <w:rPr>
-          <w:sz w:val="28"/>
-          <w:szCs w:val="28"/>
-          <w:lang w:val="en-US"/>
-        </w:rPr>
-        <w:t>nutritional_</w:t>
-      </w:r>
-      <w:proofErr w:type="gramStart"/>
-      <w:r>
-        <w:rPr>
-          <w:sz w:val="28"/>
-          <w:szCs w:val="28"/>
-          <w:lang w:val="en-US"/>
-        </w:rPr>
-        <w:t>value</w:t>
-      </w:r>
-      <w:proofErr w:type="spellEnd"/>
-      <w:r>
-        <w:rPr>
-          <w:sz w:val="28"/>
-          <w:szCs w:val="28"/>
-          <w:lang w:val="en-US"/>
-        </w:rPr>
-        <w:t>(</w:t>
-      </w:r>
-      <w:proofErr w:type="gramEnd"/>
-      <w:r>
-        <w:rPr>
-          <w:sz w:val="28"/>
-          <w:szCs w:val="28"/>
-        </w:rPr>
-        <w:t>пищевая</w:t>
-      </w:r>
-      <w:r>
-        <w:rPr>
-          <w:sz w:val="28"/>
-          <w:szCs w:val="28"/>
-          <w:lang w:val="en-US"/>
-        </w:rPr>
-        <w:t xml:space="preserve"> </w:t>
-      </w:r>
-      <w:r>
-        <w:rPr>
-          <w:sz w:val="28"/>
-          <w:szCs w:val="28"/>
-        </w:rPr>
-        <w:t>ценность</w:t>
-      </w:r>
-      <w:r>
-        <w:rPr>
-          <w:sz w:val="28"/>
-          <w:szCs w:val="28"/>
-          <w:lang w:val="en-US"/>
-        </w:rPr>
-        <w:t>)</w:t>
-      </w:r>
-    </w:p>
-    <w:p>
-      <w:pPr>
-        <w:pStyle w:val="a3"/>
-        <w:ind w:left="1440"/>
-        <w:rPr>
-          <w:sz w:val="28"/>
-          <w:szCs w:val="28"/>
-          <w:lang w:val="en-US"/>
-        </w:rPr>
-      </w:pPr>
-      <w:r>
-        <w:rPr>
-          <w:sz w:val="28"/>
-          <w:szCs w:val="28"/>
-          <w:lang w:val="en-US"/>
-        </w:rPr>
-        <w:tab/>
-        <w:t>instruction {[</w:t>
-      </w:r>
-    </w:p>
-    <w:p>
-      <w:pPr>
-        <w:pStyle w:val="a3"/>
-        <w:ind w:left="1440"/>
-        <w:rPr>
-          <w:sz w:val="28"/>
-          <w:szCs w:val="28"/>
-          <w:lang w:val="en-US"/>
-        </w:rPr>
-      </w:pPr>
-      <w:r>
-        <w:rPr>
-          <w:sz w:val="28"/>
-          <w:szCs w:val="28"/>
-          <w:lang w:val="en-US"/>
-        </w:rPr>
-        <w:tab/>
-      </w:r>
-      <w:r>
-        <w:rPr>
-          <w:sz w:val="28"/>
-          <w:szCs w:val="28"/>
-          <w:lang w:val="en-US"/>
-        </w:rPr>
-        <w:tab/>
-        <w:t>description: String</w:t>
-      </w:r>
-    </w:p>
-    <w:p>
-      <w:pPr>
-        <w:pStyle w:val="a3"/>
-        <w:ind w:left="1440" w:firstLine="684"/>
-        <w:rPr>
-          <w:sz w:val="28"/>
-          <w:szCs w:val="28"/>
-          <w:lang w:val="en-US"/>
-        </w:rPr>
-      </w:pPr>
-      <w:r>
-        <w:rPr>
-          <w:sz w:val="28"/>
-          <w:szCs w:val="28"/>
-          <w:lang w:val="en-US"/>
-        </w:rPr>
-        <w:t>]}</w:t>
-      </w:r>
-    </w:p>
-    <w:p>
-      <w:pPr>
-        <w:pStyle w:val="a3"/>
-        <w:ind w:left="1440" w:firstLine="684"/>
-        <w:rPr>
-          <w:sz w:val="28"/>
-          <w:szCs w:val="28"/>
-          <w:lang w:val="en-US"/>
-        </w:rPr>
-      </w:pPr>
-      <w:proofErr w:type="spellStart"/>
-      <w:r>
-        <w:rPr>
-          <w:sz w:val="28"/>
-          <w:szCs w:val="28"/>
-          <w:lang w:val="en-US"/>
-        </w:rPr>
-        <w:t>cook_time</w:t>
-      </w:r>
-      <w:proofErr w:type="spellEnd"/>
-      <w:r>
-        <w:rPr>
-          <w:sz w:val="28"/>
-          <w:szCs w:val="28"/>
-          <w:lang w:val="en-US"/>
-        </w:rPr>
-        <w:t xml:space="preserve">: </w:t>
-      </w:r>
-      <w:proofErr w:type="spellStart"/>
-      <w:r>
-        <w:rPr>
-          <w:sz w:val="28"/>
-          <w:szCs w:val="28"/>
-          <w:lang w:val="en-US"/>
-        </w:rPr>
-        <w:t>Int</w:t>
-      </w:r>
-      <w:proofErr w:type="spellEnd"/>
-    </w:p>
-    <w:p>
-      <w:pPr>
-        <w:pStyle w:val="a3"/>
-        <w:ind w:left="1440" w:firstLine="684"/>
-        <w:rPr>
-          <w:sz w:val="28"/>
-          <w:szCs w:val="28"/>
-          <w:lang w:val="en-US"/>
-        </w:rPr>
-      </w:pPr>
-      <w:proofErr w:type="spellStart"/>
-      <w:r>
-        <w:rPr>
-          <w:sz w:val="28"/>
-          <w:szCs w:val="28"/>
-          <w:lang w:val="en-US"/>
-        </w:rPr>
-        <w:t>prepare</w:t>
-      </w:r>
-      <w:r>
-        <w:rPr>
-          <w:sz w:val="28"/>
-          <w:szCs w:val="28"/>
-          <w:lang w:val="en-US"/>
-        </w:rPr>
-        <w:t>_time</w:t>
-      </w:r>
-      <w:proofErr w:type="spellEnd"/>
-      <w:r>
-        <w:rPr>
-          <w:sz w:val="28"/>
-          <w:szCs w:val="28"/>
-          <w:lang w:val="en-US"/>
-        </w:rPr>
-        <w:t xml:space="preserve">: </w:t>
-      </w:r>
-      <w:proofErr w:type="spellStart"/>
-      <w:r>
-        <w:rPr>
-          <w:sz w:val="28"/>
-          <w:szCs w:val="28"/>
-          <w:lang w:val="en-US"/>
-        </w:rPr>
-        <w:t>Int</w:t>
-      </w:r>
-      <w:proofErr w:type="spellEnd"/>
-    </w:p>
-    <w:p>
-      <w:pPr>
-        <w:pStyle w:val="a3"/>
-        <w:ind w:left="1440"/>
-        <w:rPr>
-          <w:sz w:val="28"/>
-          <w:szCs w:val="28"/>
-          <w:lang w:val="en-US"/>
-        </w:rPr>
-      </w:pPr>
-      <w:r>
-        <w:rPr>
-          <w:sz w:val="28"/>
-          <w:szCs w:val="28"/>
-          <w:lang w:val="en-US"/>
-        </w:rPr>
-        <w:t>}</w:t>
-      </w:r>
-    </w:p>
-    <w:p>
-      <w:pPr>
-        <w:pStyle w:val="a3"/>
-        <w:numPr>
-          <w:ilvl w:val="0"/>
-          <w:numId w:val="11"/>
-        </w:numPr>
-        <w:rPr>
-          <w:sz w:val="28"/>
-          <w:szCs w:val="28"/>
-          <w:lang w:val="en-US"/>
-        </w:rPr>
-      </w:pPr>
-      <w:r>
-        <w:rPr>
-          <w:sz w:val="28"/>
-          <w:szCs w:val="28"/>
-        </w:rPr>
-        <w:t>Информация о человеке</w:t>
-      </w:r>
-    </w:p>
-    <w:p>
-      <w:pPr>
-        <w:ind w:left="720" w:firstLine="696"/>
-        <w:rPr>
-          <w:sz w:val="28"/>
-          <w:szCs w:val="28"/>
-          <w:lang w:val="en-US"/>
-        </w:rPr>
-      </w:pPr>
-      <w:r>
-        <w:rPr>
-          <w:sz w:val="28"/>
-          <w:szCs w:val="28"/>
-          <w:lang w:val="en-US"/>
-        </w:rPr>
-        <w:t>{</w:t>
-      </w:r>
-    </w:p>
-    <w:p>
-      <w:pPr>
-        <w:ind w:left="720" w:firstLine="696"/>
-        <w:rPr>
-          <w:sz w:val="28"/>
-          <w:szCs w:val="28"/>
-          <w:lang w:val="en-US"/>
-        </w:rPr>
-      </w:pPr>
-      <w:r>
-        <w:rPr>
-          <w:sz w:val="28"/>
-          <w:szCs w:val="28"/>
-          <w:lang w:val="en-US"/>
-        </w:rPr>
-        <w:tab/>
-        <w:t xml:space="preserve">id: </w:t>
-      </w:r>
-      <w:proofErr w:type="spellStart"/>
-      <w:r>
-        <w:rPr>
-          <w:sz w:val="28"/>
-          <w:szCs w:val="28"/>
-          <w:lang w:val="en-US"/>
-        </w:rPr>
-        <w:t>Int</w:t>
-      </w:r>
-      <w:proofErr w:type="spellEnd"/>
-    </w:p>
-    <w:p>
-      <w:pPr>
-        <w:ind w:left="720" w:firstLine="696"/>
-        <w:rPr>
-          <w:sz w:val="28"/>
-          <w:szCs w:val="28"/>
-          <w:lang w:val="en-US"/>
-        </w:rPr>
-      </w:pPr>
-      <w:r>
-        <w:rPr>
-          <w:sz w:val="28"/>
-          <w:szCs w:val="28"/>
-          <w:lang w:val="en-US"/>
-        </w:rPr>
-        <w:tab/>
-        <w:t>weight: Float</w:t>
-      </w:r>
-    </w:p>
-    <w:p>
-      <w:pPr>
-        <w:ind w:left="720" w:firstLine="696"/>
-        <w:rPr>
-          <w:sz w:val="28"/>
-          <w:szCs w:val="28"/>
-          <w:lang w:val="en-US"/>
-        </w:rPr>
-      </w:pPr>
-      <w:r>
-        <w:rPr>
-          <w:sz w:val="28"/>
-          <w:szCs w:val="28"/>
-          <w:lang w:val="en-US"/>
-        </w:rPr>
-        <w:tab/>
-        <w:t xml:space="preserve">height: </w:t>
-      </w:r>
-      <w:proofErr w:type="spellStart"/>
-      <w:r>
-        <w:rPr>
-          <w:sz w:val="28"/>
-          <w:szCs w:val="28"/>
-          <w:lang w:val="en-US"/>
-        </w:rPr>
-        <w:t>Int</w:t>
-      </w:r>
-      <w:proofErr w:type="spellEnd"/>
-    </w:p>
-    <w:p>
-      <w:pPr>
-        <w:ind w:left="720" w:firstLine="696"/>
-        <w:rPr>
-          <w:sz w:val="28"/>
-          <w:szCs w:val="28"/>
-          <w:lang w:val="en-US"/>
-        </w:rPr>
-      </w:pPr>
-      <w:r>
-        <w:rPr>
-          <w:sz w:val="28"/>
-          <w:szCs w:val="28"/>
-          <w:lang w:val="en-US"/>
-        </w:rPr>
-        <w:tab/>
-      </w:r>
-      <w:proofErr w:type="spellStart"/>
-      <w:r>
-        <w:rPr>
-          <w:sz w:val="28"/>
-          <w:szCs w:val="28"/>
-          <w:lang w:val="en-US"/>
-        </w:rPr>
-        <w:t>activity_level</w:t>
-      </w:r>
-      <w:proofErr w:type="spellEnd"/>
-      <w:r>
-        <w:rPr>
-          <w:sz w:val="28"/>
-          <w:szCs w:val="28"/>
-          <w:lang w:val="en-US"/>
-        </w:rPr>
-        <w:t xml:space="preserve">: </w:t>
-      </w:r>
-      <w:r>
-        <w:rPr>
-          <w:sz w:val="28"/>
-          <w:szCs w:val="28"/>
-          <w:lang w:val="en-US"/>
-        </w:rPr>
-        <w:t>Float</w:t>
-      </w:r>
-    </w:p>
-    <w:p>
-      <w:pPr>
-        <w:ind w:left="720" w:firstLine="696"/>
-        <w:rPr>
-          <w:sz w:val="28"/>
-          <w:szCs w:val="28"/>
-          <w:lang w:val="en-US"/>
-        </w:rPr>
-      </w:pPr>
-      <w:r>
-        <w:rPr>
-          <w:sz w:val="28"/>
-          <w:szCs w:val="28"/>
-          <w:lang w:val="en-US"/>
-        </w:rPr>
-        <w:t>}</w:t>
-      </w:r>
-    </w:p>
-    <w:p>
-      <w:pPr>
-        <w:pStyle w:val="a3"/>
-        <w:numPr>
-          <w:ilvl w:val="0"/>
-          <w:numId w:val="11"/>
-        </w:numPr>
-        <w:rPr>
-          <w:sz w:val="28"/>
-          <w:szCs w:val="28"/>
-          <w:lang w:val="en-US"/>
-        </w:rPr>
-      </w:pPr>
-      <w:r>
-        <w:rPr>
-          <w:sz w:val="28"/>
-          <w:szCs w:val="28"/>
-          <w:lang w:val="en-US"/>
-        </w:rPr>
-        <w:t xml:space="preserve">RDA request body </w:t>
-      </w:r>
-    </w:p>
-    <w:p>
-      <w:pPr>
-        <w:ind w:left="720" w:firstLine="696"/>
-        <w:rPr>
-          <w:sz w:val="28"/>
-          <w:szCs w:val="28"/>
-          <w:lang w:val="en-US"/>
-        </w:rPr>
-      </w:pPr>
-      <w:r>
-        <w:rPr>
-          <w:sz w:val="28"/>
-          <w:szCs w:val="28"/>
-          <w:lang w:val="en-US"/>
-        </w:rPr>
-        <w:t>{</w:t>
-      </w:r>
-    </w:p>
-    <w:p>
-      <w:pPr>
-        <w:ind w:left="720" w:firstLine="696"/>
-        <w:rPr>
-          <w:sz w:val="28"/>
-          <w:szCs w:val="28"/>
-        </w:rPr>
-      </w:pPr>
-      <w:r>
-        <w:rPr>
-          <w:sz w:val="28"/>
-          <w:szCs w:val="28"/>
-          <w:lang w:val="en-US"/>
-        </w:rPr>
-        <w:tab/>
-        <w:t xml:space="preserve">human: </w:t>
-      </w:r>
-      <w:r>
-        <w:rPr>
-          <w:sz w:val="28"/>
-          <w:szCs w:val="28"/>
-        </w:rPr>
-        <w:t>информация о человеке</w:t>
-      </w:r>
-    </w:p>
-    <w:p>
-      <w:pPr>
-        <w:ind w:left="720" w:firstLine="696"/>
-        <w:rPr>
-          <w:sz w:val="28"/>
-          <w:szCs w:val="28"/>
-          <w:lang w:val="en-US"/>
-        </w:rPr>
-      </w:pPr>
-      <w:r>
-        <w:rPr>
-          <w:sz w:val="28"/>
-          <w:szCs w:val="28"/>
-        </w:rPr>
-        <w:tab/>
-      </w:r>
-      <w:r>
-        <w:rPr>
-          <w:sz w:val="28"/>
-          <w:szCs w:val="28"/>
-          <w:lang w:val="en-US"/>
-        </w:rPr>
-        <w:t xml:space="preserve">goal: </w:t>
-      </w:r>
-      <w:r>
-        <w:rPr>
-          <w:sz w:val="28"/>
-          <w:szCs w:val="28"/>
-          <w:lang w:val="en-US"/>
-        </w:rPr>
-        <w:t xml:space="preserve">diet </w:t>
-      </w:r>
-      <w:r>
-        <w:rPr>
-          <w:sz w:val="28"/>
-          <w:szCs w:val="28"/>
-          <w:lang w:val="en-US"/>
-        </w:rPr>
-        <w:t>goal</w:t>
-      </w:r>
-    </w:p>
-    <w:p>
-      <w:pPr>
-        <w:ind w:left="720" w:firstLine="696"/>
-        <w:rPr>
-          <w:sz w:val="28"/>
-          <w:szCs w:val="28"/>
-          <w:lang w:val="en-US"/>
-        </w:rPr>
-      </w:pPr>
-      <w:r>
-        <w:rPr>
-          <w:sz w:val="28"/>
-          <w:szCs w:val="28"/>
-          <w:lang w:val="en-US"/>
-        </w:rPr>
-        <w:t>}</w:t>
-      </w:r>
-    </w:p>
-    <w:p>
-      <w:pPr>
-        <w:pStyle w:val="a3"/>
-        <w:numPr>
-          <w:ilvl w:val="0"/>
-          <w:numId w:val="11"/>
-        </w:numPr>
-        <w:rPr>
-          <w:sz w:val="28"/>
-          <w:szCs w:val="28"/>
-          <w:lang w:val="en-US"/>
-        </w:rPr>
-      </w:pPr>
-      <w:r>
-        <w:rPr>
-          <w:sz w:val="28"/>
-          <w:szCs w:val="28"/>
-          <w:lang w:val="en-US"/>
-        </w:rPr>
-        <w:t xml:space="preserve">Diet </w:t>
-      </w:r>
-      <w:r>
-        <w:rPr>
-          <w:sz w:val="28"/>
-          <w:szCs w:val="28"/>
-          <w:lang w:val="en-US"/>
-        </w:rPr>
-        <w:t>goal</w:t>
-      </w:r>
-    </w:p>
-    <w:p>
-      <w:pPr>
-        <w:ind w:left="720" w:firstLine="696"/>
-        <w:rPr>
-          <w:sz w:val="28"/>
-          <w:szCs w:val="28"/>
-          <w:lang w:val="en-US"/>
-        </w:rPr>
-      </w:pPr>
-      <w:r>
-        <w:rPr>
-          <w:sz w:val="28"/>
-          <w:szCs w:val="28"/>
-          <w:lang w:val="en-US"/>
-        </w:rPr>
-        <w:t>{</w:t>
-      </w:r>
-    </w:p>
-    <w:p>
-      <w:pPr>
-        <w:ind w:left="720" w:firstLine="696"/>
-        <w:rPr>
-          <w:sz w:val="28"/>
-          <w:szCs w:val="28"/>
-          <w:lang w:val="en-US"/>
-        </w:rPr>
-      </w:pPr>
-      <w:r>
-        <w:rPr>
-          <w:sz w:val="28"/>
-          <w:szCs w:val="28"/>
-          <w:lang w:val="en-US"/>
-        </w:rPr>
-        <w:tab/>
-      </w:r>
-      <w:r>
-        <w:rPr>
-          <w:sz w:val="28"/>
-          <w:szCs w:val="28"/>
-          <w:lang w:val="en-US"/>
-        </w:rPr>
-        <w:t xml:space="preserve">days: </w:t>
-      </w:r>
-      <w:proofErr w:type="spellStart"/>
-      <w:r>
-        <w:rPr>
-          <w:sz w:val="28"/>
-          <w:szCs w:val="28"/>
-          <w:lang w:val="en-US"/>
-        </w:rPr>
-        <w:t>Int</w:t>
-      </w:r>
-      <w:proofErr w:type="spellEnd"/>
-    </w:p>
-    <w:p>
-      <w:pPr>
-        <w:rPr>
-          <w:sz w:val="28"/>
-          <w:szCs w:val="28"/>
-          <w:lang w:val="en-US"/>
-        </w:rPr>
-      </w:pPr>
-      <w:r>
-        <w:rPr>
-          <w:sz w:val="28"/>
-          <w:szCs w:val="28"/>
-          <w:lang w:val="en-US"/>
-        </w:rPr>
-        <w:tab/>
-      </w:r>
-      <w:r>
-        <w:rPr>
-          <w:sz w:val="28"/>
-          <w:szCs w:val="28"/>
-          <w:lang w:val="en-US"/>
-        </w:rPr>
-        <w:tab/>
-      </w:r>
-      <w:r>
-        <w:rPr>
-          <w:sz w:val="28"/>
-          <w:szCs w:val="28"/>
-          <w:lang w:val="en-US"/>
-        </w:rPr>
-        <w:tab/>
-      </w:r>
-      <w:proofErr w:type="spellStart"/>
-      <w:r>
-        <w:rPr>
-          <w:sz w:val="28"/>
-          <w:szCs w:val="28"/>
-          <w:lang w:val="en-US"/>
-        </w:rPr>
-        <w:t>weight_delta</w:t>
-      </w:r>
-      <w:proofErr w:type="spellEnd"/>
-      <w:r>
-        <w:rPr>
-          <w:sz w:val="28"/>
-          <w:szCs w:val="28"/>
-          <w:lang w:val="en-US"/>
-        </w:rPr>
         <w:t>: float</w:t>
       </w:r>
-    </w:p>
-    <w:p>
-      <w:pPr>
-        <w:ind w:left="720" w:firstLine="696"/>
-        <w:rPr>
-          <w:sz w:val="28"/>
-          <w:szCs w:val="28"/>
-          <w:lang w:val="en-US"/>
-        </w:rPr>
-      </w:pPr>
-      <w:r>
-        <w:rPr>
-          <w:sz w:val="28"/>
-          <w:szCs w:val="28"/>
-          <w:lang w:val="en-US"/>
-        </w:rPr>
-        <w:tab/>
-      </w:r>
-      <w:proofErr w:type="spellStart"/>
-      <w:r>
-        <w:rPr>
-          <w:sz w:val="28"/>
-          <w:szCs w:val="28"/>
-          <w:lang w:val="en-US"/>
-        </w:rPr>
-        <w:t>ccal_delta</w:t>
-      </w:r>
-      <w:proofErr w:type="spellEnd"/>
-      <w:r>
-        <w:rPr>
-          <w:sz w:val="28"/>
-          <w:szCs w:val="28"/>
-          <w:lang w:val="en-US"/>
-        </w:rPr>
-        <w:t xml:space="preserve">: </w:t>
-      </w:r>
-      <w:proofErr w:type="spellStart"/>
-      <w:r>
-        <w:rPr>
-          <w:sz w:val="28"/>
-          <w:szCs w:val="28"/>
-          <w:lang w:val="en-US"/>
-        </w:rPr>
-        <w:t>Int</w:t>
-      </w:r>
-      <w:proofErr w:type="spellEnd"/>
     </w:p>
     <w:p>
       <w:pPr>
@@ -5804,14 +5544,7 @@
           <w:sz w:val="28"/>
           <w:szCs w:val="28"/>
         </w:rPr>
-        <w:t xml:space="preserve">Информация о </w:t>
-      </w:r>
-      <w:r>
-        <w:rPr>
-          <w:sz w:val="28"/>
-          <w:szCs w:val="28"/>
-        </w:rPr>
-        <w:t>продукте</w:t>
+        <w:t>Информация о продукте</w:t>
       </w:r>
     </w:p>
     <w:p>
